--- a/docs/Upgrade Documents/Phase2 QuickStart Guide.docx
+++ b/docs/Upgrade Documents/Phase2 QuickStart Guide.docx
@@ -33,33 +33,108 @@
       </w:r>
     </w:p>
     <w:p>
+      <w:pPr>
+        <w:pStyle w:val="ListParagraph"/>
+        <w:numPr>
+          <w:ilvl w:val="0"/>
+          <w:numId w:val="6"/>
+        </w:numPr>
+      </w:pPr>
       <w:r>
         <w:t># Create backup directory</w:t>
       </w:r>
     </w:p>
     <w:p>
+      <w:pPr>
+        <w:pStyle w:val="ListParagraph"/>
+        <w:numPr>
+          <w:ilvl w:val="0"/>
+          <w:numId w:val="6"/>
+        </w:numPr>
+      </w:pPr>
       <w:proofErr w:type="spellStart"/>
       <w:r>
         <w:t>mkdir</w:t>
       </w:r>
       <w:proofErr w:type="spellEnd"/>
       <w:r>
-        <w:t xml:space="preserve"> -p E:/ExecutiveSearchYaml/backups/phase2_start</w:t>
+        <w:t xml:space="preserve"> -p </w:t>
+      </w:r>
+      <w:r>
+        <w:t xml:space="preserve"> </w:t>
+      </w:r>
+      <w:r>
+        <w:t>S:\lewis\X870E\Data\E\ExecutiveSearchYaml</w:t>
       </w:r>
     </w:p>
     <w:p/>
     <w:p>
+      <w:pPr>
+        <w:pStyle w:val="ListParagraph"/>
+        <w:numPr>
+          <w:ilvl w:val="0"/>
+          <w:numId w:val="6"/>
+        </w:numPr>
+      </w:pPr>
       <w:r>
         <w:t># Backup YAML</w:t>
       </w:r>
     </w:p>
     <w:p>
+      <w:pPr>
+        <w:pStyle w:val="ListParagraph"/>
+        <w:numPr>
+          <w:ilvl w:val="0"/>
+          <w:numId w:val="6"/>
+        </w:numPr>
+      </w:pPr>
+      <w:proofErr w:type="spellStart"/>
+      <w:r>
+        <w:t>cp</w:t>
+      </w:r>
+      <w:r>
+        <w:t>S</w:t>
+      </w:r>
+      <w:proofErr w:type="spellEnd"/>
+      <w:r>
+        <w:t>:\</w:t>
+      </w:r>
+      <w:proofErr w:type="spellStart"/>
+      <w:r>
+        <w:t>lewis</w:t>
+      </w:r>
+      <w:proofErr w:type="spellEnd"/>
+      <w:r>
+        <w:t>\X870E\Data\E\ExecutiveSearchYaml</w:t>
+      </w:r>
+    </w:p>
+    <w:p/>
+    <w:p>
+      <w:pPr>
+        <w:pStyle w:val="ListParagraph"/>
+        <w:numPr>
+          <w:ilvl w:val="0"/>
+          <w:numId w:val="6"/>
+        </w:numPr>
+      </w:pPr>
+      <w:r>
+        <w:t># Backup R script</w:t>
+      </w:r>
+    </w:p>
+    <w:p>
+      <w:pPr>
+        <w:pStyle w:val="ListParagraph"/>
+        <w:numPr>
+          <w:ilvl w:val="0"/>
+          <w:numId w:val="6"/>
+        </w:numPr>
+      </w:pPr>
       <w:r>
         <w:t xml:space="preserve">cp </w:t>
       </w:r>
       <w:proofErr w:type="spellStart"/>
       <w:r>
-        <w:t>enhanced_hospitals.yaml</w:t>
+        <w:t>pattern_based_scraper.R</w:t>
       </w:r>
       <w:proofErr w:type="spellEnd"/>
       <w:r>
@@ -68,28 +143,55 @@
     </w:p>
     <w:p/>
     <w:p>
-      <w:r>
-        <w:t># Backup R script</w:t>
-      </w:r>
-    </w:p>
-    <w:p>
-      <w:r>
-        <w:t xml:space="preserve">cp </w:t>
-      </w:r>
-      <w:proofErr w:type="spellStart"/>
-      <w:r>
-        <w:t>pattern_based_scraper.R</w:t>
-      </w:r>
-      <w:proofErr w:type="spellEnd"/>
-      <w:r>
-        <w:t xml:space="preserve"> E:/ExecutiveSearchYaml/backups/phase2_start/</w:t>
-      </w:r>
-    </w:p>
-    <w:p/>
-    <w:p>
+      <w:pPr>
+        <w:pStyle w:val="ListParagraph"/>
+        <w:numPr>
+          <w:ilvl w:val="0"/>
+          <w:numId w:val="6"/>
+        </w:numPr>
+      </w:pPr>
       <w:r>
         <w:t># Create baseline if not exists</w:t>
       </w:r>
+      <w:r>
+        <w:t xml:space="preserve"> </w:t>
+      </w:r>
+    </w:p>
+    <w:p>
+      <w:pPr>
+        <w:pStyle w:val="ListParagraph"/>
+      </w:pPr>
+    </w:p>
+    <w:p>
+      <w:pPr>
+        <w:pStyle w:val="ListParagraph"/>
+        <w:numPr>
+          <w:ilvl w:val="1"/>
+          <w:numId w:val="6"/>
+        </w:numPr>
+      </w:pPr>
+      <w:r>
+        <w:t>Output and output/</w:t>
+      </w:r>
+      <w:proofErr w:type="spellStart"/>
+      <w:r>
+        <w:t>baselinebackups</w:t>
+      </w:r>
+      <w:proofErr w:type="spellEnd"/>
+    </w:p>
+    <w:p>
+      <w:pPr>
+        <w:pStyle w:val="ListParagraph"/>
+      </w:pPr>
+    </w:p>
+    <w:p>
+      <w:pPr>
+        <w:pStyle w:val="ListParagraph"/>
+        <w:numPr>
+          <w:ilvl w:val="1"/>
+          <w:numId w:val="6"/>
+        </w:numPr>
+      </w:pPr>
     </w:p>
     <w:p>
       <w:r>
@@ -138,6 +240,13 @@
       <w:proofErr w:type="spellEnd"/>
     </w:p>
     <w:p>
+      <w:pPr>
+        <w:pStyle w:val="ListParagraph"/>
+        <w:numPr>
+          <w:ilvl w:val="0"/>
+          <w:numId w:val="7"/>
+        </w:numPr>
+      </w:pPr>
       <w:r>
         <w:t>Copy and paste this entire section:</w:t>
       </w:r>
@@ -165,20 +274,688 @@
     </w:p>
     <w:p>
       <w:r>
+        <w:lastRenderedPageBreak/>
         <w:t># Used by all 18 pattern scrapers to validate executive names and titles</w:t>
       </w:r>
     </w:p>
     <w:p>
       <w:r>
+        <w:t># ============================================================================</w:t>
+      </w:r>
+    </w:p>
+    <w:p/>
+    <w:p>
+      <w:proofErr w:type="spellStart"/>
+      <w:r>
+        <w:t>recognition_config</w:t>
+      </w:r>
+      <w:proofErr w:type="spellEnd"/>
+      <w:r>
+        <w:t>:</w:t>
+      </w:r>
+    </w:p>
+    <w:p>
+      <w:r>
+        <w:t xml:space="preserve">  </w:t>
+      </w:r>
+    </w:p>
+    <w:p>
+      <w:r>
+        <w:t xml:space="preserve">  # Title Keywords - Used by </w:t>
+      </w:r>
+      <w:proofErr w:type="spellStart"/>
+      <w:r>
+        <w:t>is_executive_title</w:t>
+      </w:r>
+      <w:proofErr w:type="spellEnd"/>
+      <w:r>
+        <w:t>() function</w:t>
+      </w:r>
+    </w:p>
+    <w:p>
+      <w:r>
+        <w:t xml:space="preserve">  # These keywords identify executive-level positions</w:t>
+      </w:r>
+    </w:p>
+    <w:p>
+      <w:r>
+        <w:t xml:space="preserve">  </w:t>
+      </w:r>
+      <w:proofErr w:type="spellStart"/>
+      <w:r>
+        <w:t>title_keywords</w:t>
+      </w:r>
+      <w:proofErr w:type="spellEnd"/>
+      <w:r>
+        <w:t>:</w:t>
+      </w:r>
+    </w:p>
+    <w:p>
+      <w:r>
+        <w:t xml:space="preserve">    </w:t>
+      </w:r>
+    </w:p>
+    <w:p>
+      <w:r>
+        <w:t xml:space="preserve">    # Primary executive keywords (C-suite, Presidents, VPs, etc.)</w:t>
+      </w:r>
+    </w:p>
+    <w:p>
+      <w:r>
+        <w:t xml:space="preserve">    primary:</w:t>
+      </w:r>
+    </w:p>
+    <w:p>
+      <w:r>
+        <w:t xml:space="preserve">      - CEO</w:t>
+      </w:r>
+    </w:p>
+    <w:p>
+      <w:r>
+        <w:t xml:space="preserve">      - Chief</w:t>
+      </w:r>
+    </w:p>
+    <w:p>
+      <w:r>
+        <w:t xml:space="preserve">      - President</w:t>
+      </w:r>
+    </w:p>
+    <w:p>
+      <w:r>
+        <w:t xml:space="preserve">      - Vice President</w:t>
+      </w:r>
+    </w:p>
+    <w:p>
+      <w:r>
+        <w:t xml:space="preserve">      - VP</w:t>
+      </w:r>
+    </w:p>
+    <w:p>
+      <w:r>
+        <w:t xml:space="preserve">      - Director</w:t>
+      </w:r>
+    </w:p>
+    <w:p>
+      <w:r>
+        <w:t xml:space="preserve">      - Officer</w:t>
+      </w:r>
+    </w:p>
+    <w:p>
+      <w:r>
+        <w:t xml:space="preserve">      - Administrator</w:t>
+      </w:r>
+    </w:p>
+    <w:p>
+      <w:r>
+        <w:t xml:space="preserve">      - Manager</w:t>
+      </w:r>
+    </w:p>
+    <w:p>
+      <w:r>
+        <w:t xml:space="preserve">      - Chair</w:t>
+      </w:r>
+    </w:p>
+    <w:p>
+      <w:r>
+        <w:t xml:space="preserve">      - Vice-Chair</w:t>
+      </w:r>
+    </w:p>
+    <w:p>
+      <w:r>
+        <w:t xml:space="preserve">      - Vice Chair</w:t>
+      </w:r>
+    </w:p>
+    <w:p>
+      <w:r>
+        <w:t xml:space="preserve">      - Medical Staff</w:t>
+      </w:r>
+    </w:p>
+    <w:p>
+      <w:r>
+        <w:t xml:space="preserve">      - Nursing Executive</w:t>
+      </w:r>
+    </w:p>
+    <w:p>
+      <w:r>
         <w:lastRenderedPageBreak/>
+        <w:t xml:space="preserve">      - CNE</w:t>
+      </w:r>
+    </w:p>
+    <w:p>
+      <w:r>
+        <w:t xml:space="preserve">      - CNO</w:t>
+      </w:r>
+    </w:p>
+    <w:p>
+      <w:r>
+        <w:t xml:space="preserve">      - CFO</w:t>
+      </w:r>
+    </w:p>
+    <w:p>
+      <w:r>
+        <w:t xml:space="preserve">      - COO</w:t>
+      </w:r>
+    </w:p>
+    <w:p>
+      <w:r>
+        <w:t xml:space="preserve">      - CMO</w:t>
+      </w:r>
+    </w:p>
+    <w:p>
+      <w:r>
+        <w:t xml:space="preserve">      - CIO</w:t>
+      </w:r>
+    </w:p>
+    <w:p>
+      <w:r>
+        <w:t xml:space="preserve">      - CHRO</w:t>
+      </w:r>
+    </w:p>
+    <w:p>
+      <w:r>
+        <w:t xml:space="preserve">      - Supervisor</w:t>
+      </w:r>
+    </w:p>
+    <w:p>
+      <w:r>
+        <w:t xml:space="preserve">      - Health System Executive</w:t>
+      </w:r>
+    </w:p>
+    <w:p>
+      <w:r>
+        <w:t xml:space="preserve">      - Strategic Lead</w:t>
+      </w:r>
+    </w:p>
+    <w:p>
+      <w:r>
+        <w:t xml:space="preserve">      - President and CEO</w:t>
+      </w:r>
+    </w:p>
+    <w:p>
+      <w:r>
+        <w:t xml:space="preserve">      - Executive Vice President</w:t>
+      </w:r>
+    </w:p>
+    <w:p>
+      <w:r>
+        <w:t xml:space="preserve">      - Senior Vice President</w:t>
+      </w:r>
+    </w:p>
+    <w:p>
+      <w:r>
+        <w:t xml:space="preserve">      - Chief of Staff</w:t>
+      </w:r>
+    </w:p>
+    <w:p>
+      <w:r>
+        <w:t xml:space="preserve">    </w:t>
+      </w:r>
+    </w:p>
+    <w:p>
+      <w:r>
+        <w:t xml:space="preserve">    # Secondary keywords (Associates, Assistants, Acting positions)</w:t>
+      </w:r>
+    </w:p>
+    <w:p>
+      <w:r>
+        <w:t xml:space="preserve">    secondary:</w:t>
+      </w:r>
+    </w:p>
+    <w:p>
+      <w:r>
+        <w:t xml:space="preserve">      - Associate</w:t>
+      </w:r>
+    </w:p>
+    <w:p>
+      <w:r>
+        <w:t xml:space="preserve">      - Assistant</w:t>
+      </w:r>
+    </w:p>
+    <w:p>
+      <w:r>
+        <w:t xml:space="preserve">      - Interim</w:t>
+      </w:r>
+    </w:p>
+    <w:p>
+      <w:r>
+        <w:t xml:space="preserve">      - Acting</w:t>
+      </w:r>
+    </w:p>
+    <w:p>
+      <w:r>
+        <w:t xml:space="preserve">      - Department Head</w:t>
+      </w:r>
+    </w:p>
+    <w:p>
+      <w:r>
+        <w:t xml:space="preserve">      - Division Head</w:t>
+      </w:r>
+    </w:p>
+    <w:p>
+      <w:r>
+        <w:t xml:space="preserve">      - Physician Lead</w:t>
+      </w:r>
+    </w:p>
+    <w:p>
+      <w:r>
+        <w:t xml:space="preserve">      - Senior Leader</w:t>
+      </w:r>
+    </w:p>
+    <w:p>
+      <w:r>
+        <w:t xml:space="preserve">      - Executive Director</w:t>
+      </w:r>
+    </w:p>
+    <w:p>
+      <w:r>
+        <w:lastRenderedPageBreak/>
+        <w:t xml:space="preserve">      - Senior Director</w:t>
+      </w:r>
+    </w:p>
+    <w:p>
+      <w:r>
+        <w:t xml:space="preserve">    </w:t>
+      </w:r>
+    </w:p>
+    <w:p>
+      <w:r>
+        <w:t xml:space="preserve">    # Medical-specific titles</w:t>
+      </w:r>
+    </w:p>
+    <w:p>
+      <w:r>
+        <w:t xml:space="preserve">    </w:t>
+      </w:r>
+      <w:proofErr w:type="spellStart"/>
+      <w:r>
+        <w:t>medical_specific</w:t>
+      </w:r>
+      <w:proofErr w:type="spellEnd"/>
+      <w:r>
+        <w:t>:</w:t>
+      </w:r>
+    </w:p>
+    <w:p>
+      <w:r>
+        <w:t xml:space="preserve">      - Chief of Medicine</w:t>
+      </w:r>
+    </w:p>
+    <w:p>
+      <w:r>
+        <w:t xml:space="preserve">      - Chief of Surgery</w:t>
+      </w:r>
+    </w:p>
+    <w:p>
+      <w:r>
+        <w:t xml:space="preserve">      - Chief of Emergency</w:t>
+      </w:r>
+    </w:p>
+    <w:p>
+      <w:r>
+        <w:t xml:space="preserve">      - Physician-in-Chief</w:t>
+      </w:r>
+    </w:p>
+    <w:p>
+      <w:r>
+        <w:t xml:space="preserve">      - Medical Director</w:t>
+      </w:r>
+    </w:p>
+    <w:p>
+      <w:r>
+        <w:t xml:space="preserve">      - Department Chair</w:t>
+      </w:r>
+    </w:p>
+    <w:p>
+      <w:r>
+        <w:t xml:space="preserve">      - Division Chair</w:t>
+      </w:r>
+    </w:p>
+    <w:p>
+      <w:r>
+        <w:t xml:space="preserve">      - Chief Medical Officer</w:t>
+      </w:r>
+    </w:p>
+    <w:p>
+      <w:r>
+        <w:t xml:space="preserve">      - Chief Nursing Officer</w:t>
+      </w:r>
+    </w:p>
+    <w:p>
+      <w:r>
+        <w:t xml:space="preserve">      - Scientific Officer</w:t>
+      </w:r>
+    </w:p>
+    <w:p>
+      <w:r>
+        <w:t xml:space="preserve">      - Research Chair</w:t>
+      </w:r>
+    </w:p>
+    <w:p>
+      <w:r>
+        <w:t xml:space="preserve">  </w:t>
+      </w:r>
+    </w:p>
+    <w:p>
+      <w:r>
+        <w:t xml:space="preserve">  # Name Exclusions - Patterns that should NOT be considered names</w:t>
+      </w:r>
+    </w:p>
+    <w:p>
+      <w:r>
+        <w:t xml:space="preserve">  # Used by </w:t>
+      </w:r>
+      <w:proofErr w:type="spellStart"/>
+      <w:r>
+        <w:t>is_executive_name</w:t>
+      </w:r>
+      <w:proofErr w:type="spellEnd"/>
+      <w:r>
+        <w:t>() function</w:t>
+      </w:r>
+    </w:p>
+    <w:p>
+      <w:r>
+        <w:t xml:space="preserve">  </w:t>
+      </w:r>
+      <w:proofErr w:type="spellStart"/>
+      <w:r>
+        <w:t>name_exclusions</w:t>
+      </w:r>
+      <w:proofErr w:type="spellEnd"/>
+      <w:r>
+        <w:t>:</w:t>
+      </w:r>
+    </w:p>
+    <w:p>
+      <w:r>
+        <w:t xml:space="preserve">    - "^(About|Our|The|Welcome|Contact|Services|Programs|News|Events)\\b"</w:t>
+      </w:r>
+    </w:p>
+    <w:p>
+      <w:r>
+        <w:t xml:space="preserve">    - "^(</w:t>
+      </w:r>
+      <w:proofErr w:type="spellStart"/>
+      <w:r>
+        <w:t>Ontario|Ministry|Government|Hospital|Health|Department</w:t>
+      </w:r>
+      <w:proofErr w:type="spellEnd"/>
+      <w:r>
+        <w:t>)\\b"</w:t>
+      </w:r>
+    </w:p>
+    <w:p>
+      <w:r>
+        <w:t xml:space="preserve">    - "^(For </w:t>
+      </w:r>
+      <w:proofErr w:type="spellStart"/>
+      <w:r>
+        <w:t>Staff|Staff</w:t>
+      </w:r>
+      <w:proofErr w:type="spellEnd"/>
+      <w:r>
+        <w:t xml:space="preserve"> </w:t>
+      </w:r>
+      <w:proofErr w:type="spellStart"/>
+      <w:r>
+        <w:t>Only|General|Information</w:t>
+      </w:r>
+      <w:proofErr w:type="spellEnd"/>
+      <w:r>
+        <w:t>)\\b"</w:t>
+      </w:r>
+    </w:p>
+    <w:p>
+      <w:r>
+        <w:t xml:space="preserve">    - "^Senior Leadership Team$"</w:t>
+      </w:r>
+    </w:p>
+    <w:p>
+      <w:r>
+        <w:t xml:space="preserve">    - "^Executive Leadership Team$"</w:t>
+      </w:r>
+    </w:p>
+    <w:p>
+      <w:r>
+        <w:t xml:space="preserve">    - "^Board Members$"</w:t>
+      </w:r>
+    </w:p>
+    <w:p>
+      <w:r>
+        <w:t xml:space="preserve">    - "^Management Team$"</w:t>
+      </w:r>
+    </w:p>
+    <w:p>
+      <w:r>
+        <w:lastRenderedPageBreak/>
+        <w:t xml:space="preserve">    - "^Board of Directors$"</w:t>
+      </w:r>
+    </w:p>
+    <w:p>
+      <w:r>
+        <w:t xml:space="preserve">    - "^Our Team$"</w:t>
+      </w:r>
+    </w:p>
+    <w:p>
+      <w:r>
+        <w:t xml:space="preserve">    - "^Leadership$"</w:t>
+      </w:r>
+    </w:p>
+    <w:p>
+      <w:r>
+        <w:t xml:space="preserve">  </w:t>
+      </w:r>
+    </w:p>
+    <w:p>
+      <w:r>
+        <w:t xml:space="preserve">  # Title Exclusions - Patterns that should NOT be considered titles</w:t>
+      </w:r>
+    </w:p>
+    <w:p>
+      <w:r>
+        <w:t xml:space="preserve">  # Used by </w:t>
+      </w:r>
+      <w:proofErr w:type="spellStart"/>
+      <w:r>
+        <w:t>is_executive_title</w:t>
+      </w:r>
+      <w:proofErr w:type="spellEnd"/>
+      <w:r>
+        <w:t>() function</w:t>
+      </w:r>
+    </w:p>
+    <w:p>
+      <w:r>
+        <w:t xml:space="preserve">  </w:t>
+      </w:r>
+      <w:proofErr w:type="spellStart"/>
+      <w:r>
+        <w:t>title_exclusions</w:t>
+      </w:r>
+      <w:proofErr w:type="spellEnd"/>
+      <w:r>
+        <w:t>:</w:t>
+      </w:r>
+    </w:p>
+    <w:p>
+      <w:r>
+        <w:t xml:space="preserve">    - "powered by"</w:t>
+      </w:r>
+    </w:p>
+    <w:p>
+      <w:r>
+        <w:t xml:space="preserve">    - "designed by"</w:t>
+      </w:r>
+    </w:p>
+    <w:p>
+      <w:r>
+        <w:t xml:space="preserve">    - "website by"</w:t>
+      </w:r>
+    </w:p>
+    <w:p>
+      <w:r>
+        <w:t xml:space="preserve">    - "created by"</w:t>
+      </w:r>
+    </w:p>
+    <w:p>
+      <w:r>
+        <w:t xml:space="preserve">    - "developed by"</w:t>
+      </w:r>
+    </w:p>
+    <w:p>
+      <w:r>
+        <w:t xml:space="preserve">    - "©"</w:t>
+      </w:r>
+    </w:p>
+    <w:p>
+      <w:r>
+        <w:t xml:space="preserve">    - "copyright"</w:t>
+      </w:r>
+    </w:p>
+    <w:p>
+      <w:r>
+        <w:t xml:space="preserve">    - "all rights reserved"</w:t>
+      </w:r>
+    </w:p>
+    <w:p>
+      <w:r>
+        <w:t xml:space="preserve">    - "terms of use"</w:t>
+      </w:r>
+    </w:p>
+    <w:p>
+      <w:r>
+        <w:t xml:space="preserve">    - "privacy policy"</w:t>
+      </w:r>
+    </w:p>
+    <w:p>
+      <w:r>
+        <w:t xml:space="preserve">  </w:t>
+      </w:r>
+    </w:p>
+    <w:p>
+      <w:r>
+        <w:t xml:space="preserve">  # Fuzzy Matching Configuration (Future enhancement)</w:t>
+      </w:r>
+    </w:p>
+    <w:p>
+      <w:r>
+        <w:t xml:space="preserve">  </w:t>
+      </w:r>
+      <w:proofErr w:type="spellStart"/>
+      <w:r>
+        <w:t>fuzzy_matching</w:t>
+      </w:r>
+      <w:proofErr w:type="spellEnd"/>
+      <w:r>
+        <w:t>:</w:t>
+      </w:r>
+    </w:p>
+    <w:p>
+      <w:r>
+        <w:t xml:space="preserve">    enabled: false</w:t>
+      </w:r>
+    </w:p>
+    <w:p>
+      <w:r>
+        <w:t xml:space="preserve">    threshold: 0.85</w:t>
+      </w:r>
+    </w:p>
+    <w:p>
+      <w:r>
+        <w:t xml:space="preserve">    method: "</w:t>
+      </w:r>
+      <w:proofErr w:type="spellStart"/>
+      <w:r>
+        <w:t>levenshtein</w:t>
+      </w:r>
+      <w:proofErr w:type="spellEnd"/>
+      <w:r>
+        <w:t>"</w:t>
+      </w:r>
+    </w:p>
+    <w:p>
+      <w:r>
+        <w:t xml:space="preserve">  </w:t>
+      </w:r>
+    </w:p>
+    <w:p>
+      <w:r>
+        <w:t xml:space="preserve">  # Title Inference Configuration (Future enhancement)</w:t>
+      </w:r>
+    </w:p>
+    <w:p>
+      <w:r>
+        <w:t xml:space="preserve">  </w:t>
+      </w:r>
+      <w:proofErr w:type="spellStart"/>
+      <w:r>
+        <w:t>title_inference</w:t>
+      </w:r>
+      <w:proofErr w:type="spellEnd"/>
+      <w:r>
+        <w:t>:</w:t>
+      </w:r>
+    </w:p>
+    <w:p>
+      <w:r>
+        <w:lastRenderedPageBreak/>
+        <w:t xml:space="preserve">    enabled: false</w:t>
+      </w:r>
+    </w:p>
+    <w:p>
+      <w:r>
+        <w:t xml:space="preserve">    </w:t>
+      </w:r>
+      <w:proofErr w:type="spellStart"/>
+      <w:r>
+        <w:t>default_titles</w:t>
+      </w:r>
+      <w:proofErr w:type="spellEnd"/>
+      <w:r>
+        <w:t>:</w:t>
+      </w:r>
+    </w:p>
+    <w:p>
+      <w:r>
+        <w:t xml:space="preserve">      - "Executive Team Member"</w:t>
+      </w:r>
+    </w:p>
+    <w:p>
+      <w:r>
+        <w:t xml:space="preserve">      - "Senior Leader"</w:t>
+      </w:r>
+    </w:p>
+    <w:p/>
+    <w:p>
+      <w:r>
         <w:t># ============================================================================</w:t>
       </w:r>
     </w:p>
+    <w:p>
+      <w:r>
+        <w:t># HOSPITAL-SPECIFIC OVERRIDES (Phase 2 Addition)</w:t>
+      </w:r>
+    </w:p>
+    <w:p>
+      <w:r>
+        <w:t># ============================================================================</w:t>
+      </w:r>
+    </w:p>
+    <w:p>
+      <w:r>
+        <w:t># Custom recognition rules for hospitals with unique formatting</w:t>
+      </w:r>
+    </w:p>
+    <w:p>
+      <w:r>
+        <w:t># ============================================================================</w:t>
+      </w:r>
+    </w:p>
     <w:p/>
     <w:p>
       <w:proofErr w:type="spellStart"/>
       <w:r>
-        <w:t>recognition_config</w:t>
+        <w:t>hospital_overrides</w:t>
       </w:r>
       <w:proofErr w:type="spellEnd"/>
       <w:r>
@@ -192,29 +969,85 @@
     </w:p>
     <w:p>
       <w:r>
-        <w:t xml:space="preserve">  # Title Keywords - Used by </w:t>
-      </w:r>
-      <w:proofErr w:type="spellStart"/>
-      <w:r>
-        <w:t>is_executive_title</w:t>
-      </w:r>
-      <w:proofErr w:type="spellEnd"/>
-      <w:r>
-        <w:t>() function</w:t>
-      </w:r>
-    </w:p>
-    <w:p>
-      <w:r>
-        <w:t xml:space="preserve">  # These keywords identify executive-level positions</w:t>
-      </w:r>
-    </w:p>
-    <w:p>
-      <w:r>
+        <w:t xml:space="preserve">  # Example: FAC 969 - Ontario Shores</w:t>
+      </w:r>
+    </w:p>
+    <w:p>
+      <w:r>
+        <w:t xml:space="preserve">  # Issue: "Physician-in-Chief and Research Chair" not recognized</w:t>
+      </w:r>
+    </w:p>
+    <w:p>
+      <w:r>
+        <w:t xml:space="preserve">  FAC_969:</w:t>
+      </w:r>
+    </w:p>
+    <w:p>
+      <w:r>
+        <w:t xml:space="preserve">    </w:t>
+      </w:r>
+      <w:proofErr w:type="spellStart"/>
+      <w:r>
+        <w:t>additional_title_keywords</w:t>
+      </w:r>
+      <w:proofErr w:type="spellEnd"/>
+      <w:r>
+        <w:t>:</w:t>
+      </w:r>
+    </w:p>
+    <w:p>
+      <w:r>
+        <w:t xml:space="preserve">      - "Physician-in-Chief"</w:t>
+      </w:r>
+    </w:p>
+    <w:p>
+      <w:r>
+        <w:t xml:space="preserve">      - "Research Chair"</w:t>
+      </w:r>
+    </w:p>
+    <w:p>
+      <w:r>
+        <w:t xml:space="preserve">      - "Personalized Medicine"</w:t>
+      </w:r>
+    </w:p>
+    <w:p>
+      <w:r>
+        <w:t xml:space="preserve">      - "Personalized Mental Health Care"</w:t>
+      </w:r>
+    </w:p>
+    <w:p>
+      <w:r>
+        <w:t xml:space="preserve">    notes: "Complex multi-part title with 'and' connector"</w:t>
+      </w:r>
+    </w:p>
+    <w:p>
+      <w:r>
+        <w:lastRenderedPageBreak/>
         <w:t xml:space="preserve">  </w:t>
       </w:r>
-      <w:proofErr w:type="spellStart"/>
-      <w:r>
-        <w:t>title_keywords</w:t>
+    </w:p>
+    <w:p>
+      <w:r>
+        <w:t xml:space="preserve">  # Example: FAC 978 - Kingston Health Sciences</w:t>
+      </w:r>
+    </w:p>
+    <w:p>
+      <w:r>
+        <w:t xml:space="preserve">  # Issue: Accented characters in "Valérie Gamache-O'Leary"</w:t>
+      </w:r>
+    </w:p>
+    <w:p>
+      <w:r>
+        <w:t xml:space="preserve">  FAC_978:</w:t>
+      </w:r>
+    </w:p>
+    <w:p>
+      <w:r>
+        <w:t xml:space="preserve">    </w:t>
+      </w:r>
+      <w:proofErr w:type="spellStart"/>
+      <w:r>
+        <w:t>additional_name_patterns</w:t>
       </w:r>
       <w:proofErr w:type="spellEnd"/>
       <w:r>
@@ -223,897 +1056,173 @@
     </w:p>
     <w:p>
       <w:r>
+        <w:t xml:space="preserve">      - "^[A-ZÀ-Ö][a-</w:t>
+      </w:r>
+      <w:proofErr w:type="spellStart"/>
+      <w:r>
+        <w:t>zà</w:t>
+      </w:r>
+      <w:proofErr w:type="spellEnd"/>
+      <w:r>
+        <w:t>-</w:t>
+      </w:r>
+      <w:proofErr w:type="spellStart"/>
+      <w:r>
+        <w:t>öø</w:t>
+      </w:r>
+      <w:proofErr w:type="spellEnd"/>
+      <w:r>
+        <w:t>-ÿ]+ [A-ZÀ-Ö][a-</w:t>
+      </w:r>
+      <w:proofErr w:type="spellStart"/>
+      <w:r>
+        <w:t>zà</w:t>
+      </w:r>
+      <w:proofErr w:type="spellEnd"/>
+      <w:r>
+        <w:t>-</w:t>
+      </w:r>
+      <w:proofErr w:type="spellStart"/>
+      <w:r>
+        <w:t>öø</w:t>
+      </w:r>
+      <w:proofErr w:type="spellEnd"/>
+      <w:r>
+        <w:t>-ÿ]+-[A-Z]'[A-Z][a-z]+$"</w:t>
+      </w:r>
+    </w:p>
+    <w:p>
+      <w:r>
+        <w:t xml:space="preserve">    notes: "Accented first name with hyphenated-apostrophe last name"</w:t>
+      </w:r>
+    </w:p>
+    <w:p>
+      <w:r>
+        <w:t xml:space="preserve">  </w:t>
+      </w:r>
+    </w:p>
+    <w:p>
+      <w:r>
+        <w:t xml:space="preserve">  # Example: FAC 961 - Ottawa Heart Institute</w:t>
+      </w:r>
+    </w:p>
+    <w:p>
+      <w:r>
+        <w:t xml:space="preserve">  # Issue: Multiple people with complex multi-line titles</w:t>
+      </w:r>
+    </w:p>
+    <w:p>
+      <w:r>
+        <w:t xml:space="preserve">  FAC_961:</w:t>
+      </w:r>
+    </w:p>
+    <w:p>
+      <w:r>
         <w:t xml:space="preserve">    </w:t>
       </w:r>
-    </w:p>
-    <w:p>
-      <w:r>
-        <w:t xml:space="preserve">    # Primary executive keywords (C-suite, Presidents, VPs, etc.)</w:t>
-      </w:r>
-    </w:p>
-    <w:p>
-      <w:r>
-        <w:t xml:space="preserve">    primary:</w:t>
-      </w:r>
-    </w:p>
-    <w:p>
-      <w:r>
-        <w:t xml:space="preserve">      - CEO</w:t>
-      </w:r>
-    </w:p>
-    <w:p>
-      <w:r>
-        <w:t xml:space="preserve">      - Chief</w:t>
-      </w:r>
-    </w:p>
-    <w:p>
-      <w:r>
-        <w:t xml:space="preserve">      - President</w:t>
-      </w:r>
-    </w:p>
-    <w:p>
-      <w:r>
-        <w:t xml:space="preserve">      - Vice President</w:t>
-      </w:r>
-    </w:p>
-    <w:p>
-      <w:r>
-        <w:t xml:space="preserve">      - VP</w:t>
-      </w:r>
-    </w:p>
-    <w:p>
-      <w:r>
-        <w:t xml:space="preserve">      - Director</w:t>
-      </w:r>
-    </w:p>
-    <w:p>
-      <w:r>
-        <w:t xml:space="preserve">      - Officer</w:t>
-      </w:r>
-    </w:p>
-    <w:p>
-      <w:r>
-        <w:t xml:space="preserve">      - Administrator</w:t>
-      </w:r>
-    </w:p>
-    <w:p>
-      <w:r>
-        <w:t xml:space="preserve">      - Manager</w:t>
-      </w:r>
-    </w:p>
-    <w:p>
-      <w:r>
-        <w:t xml:space="preserve">      - Chair</w:t>
-      </w:r>
-    </w:p>
-    <w:p>
-      <w:r>
-        <w:t xml:space="preserve">      - Vice-Chair</w:t>
-      </w:r>
-    </w:p>
-    <w:p>
-      <w:r>
-        <w:t xml:space="preserve">      - Vice Chair</w:t>
-      </w:r>
-    </w:p>
-    <w:p>
-      <w:r>
-        <w:t xml:space="preserve">      - Medical Staff</w:t>
-      </w:r>
-    </w:p>
-    <w:p>
-      <w:r>
-        <w:t xml:space="preserve">      - Nursing Executive</w:t>
-      </w:r>
-    </w:p>
-    <w:p>
-      <w:r>
-        <w:t xml:space="preserve">      - CNE</w:t>
+      <w:proofErr w:type="spellStart"/>
+      <w:r>
+        <w:t>additional_title_keywords</w:t>
+      </w:r>
+      <w:proofErr w:type="spellEnd"/>
+      <w:r>
+        <w:t>:</w:t>
+      </w:r>
+    </w:p>
+    <w:p>
+      <w:r>
+        <w:t xml:space="preserve">      - "Scientific Officer"</w:t>
+      </w:r>
+    </w:p>
+    <w:p>
+      <w:r>
+        <w:t xml:space="preserve">      - "Division Head"</w:t>
+      </w:r>
+    </w:p>
+    <w:p>
+      <w:r>
+        <w:t xml:space="preserve">      - "Cardiac Anesthesiology"</w:t>
+      </w:r>
+    </w:p>
+    <w:p>
+      <w:r>
+        <w:t xml:space="preserve">      - "Cardiac Surgery"</w:t>
+      </w:r>
+    </w:p>
+    <w:p>
+      <w:r>
+        <w:t xml:space="preserve">      - "Clinical Operations"</w:t>
+      </w:r>
+    </w:p>
+    <w:p>
+      <w:r>
+        <w:t xml:space="preserve">    </w:t>
+      </w:r>
+      <w:proofErr w:type="spellStart"/>
+      <w:r>
+        <w:t>title_multiline</w:t>
+      </w:r>
+      <w:proofErr w:type="spellEnd"/>
+      <w:r>
+        <w:t>: true</w:t>
+      </w:r>
+    </w:p>
+    <w:p>
+      <w:r>
+        <w:t xml:space="preserve">    notes: "Titles span multiple lines or contain division names"</w:t>
+      </w:r>
+    </w:p>
+    <w:p>
+      <w:r>
+        <w:t xml:space="preserve">  </w:t>
+      </w:r>
+    </w:p>
+    <w:p>
+      <w:r>
+        <w:t xml:space="preserve">  # Example: FAC 942 - Hamilton Health Sciences</w:t>
+      </w:r>
+    </w:p>
+    <w:p>
+      <w:r>
+        <w:t xml:space="preserve">  # Issue: "Senior Lead &amp; Strategic Advisor" format</w:t>
+      </w:r>
+    </w:p>
+    <w:p>
+      <w:r>
+        <w:t xml:space="preserve">  FAC_942:</w:t>
+      </w:r>
+    </w:p>
+    <w:p>
+      <w:r>
+        <w:t xml:space="preserve">    </w:t>
+      </w:r>
+      <w:proofErr w:type="spellStart"/>
+      <w:r>
+        <w:t>additional_title_keywords</w:t>
+      </w:r>
+      <w:proofErr w:type="spellEnd"/>
+      <w:r>
+        <w:t>:</w:t>
+      </w:r>
+    </w:p>
+    <w:p>
+      <w:r>
+        <w:t xml:space="preserve">      - "Senior Lead"</w:t>
+      </w:r>
+    </w:p>
+    <w:p>
+      <w:r>
+        <w:t xml:space="preserve">      - "Strategic Advisor"</w:t>
       </w:r>
     </w:p>
     <w:p>
       <w:r>
         <w:lastRenderedPageBreak/>
-        <w:t xml:space="preserve">      - CNO</w:t>
-      </w:r>
-    </w:p>
-    <w:p>
-      <w:r>
-        <w:t xml:space="preserve">      - CFO</w:t>
-      </w:r>
-    </w:p>
-    <w:p>
-      <w:r>
-        <w:t xml:space="preserve">      - COO</w:t>
-      </w:r>
-    </w:p>
-    <w:p>
-      <w:r>
-        <w:t xml:space="preserve">      - CMO</w:t>
-      </w:r>
-    </w:p>
-    <w:p>
-      <w:r>
-        <w:t xml:space="preserve">      - CIO</w:t>
-      </w:r>
-    </w:p>
-    <w:p>
-      <w:r>
-        <w:t xml:space="preserve">      - CHRO</w:t>
-      </w:r>
-    </w:p>
-    <w:p>
-      <w:r>
-        <w:t xml:space="preserve">      - Supervisor</w:t>
-      </w:r>
-    </w:p>
-    <w:p>
-      <w:r>
-        <w:t xml:space="preserve">      - Health System Executive</w:t>
-      </w:r>
-    </w:p>
-    <w:p>
-      <w:r>
-        <w:t xml:space="preserve">      - Strategic Lead</w:t>
-      </w:r>
-    </w:p>
-    <w:p>
-      <w:r>
-        <w:t xml:space="preserve">      - President and CEO</w:t>
-      </w:r>
-    </w:p>
-    <w:p>
-      <w:r>
-        <w:t xml:space="preserve">      - Executive Vice President</w:t>
-      </w:r>
-    </w:p>
-    <w:p>
-      <w:r>
-        <w:t xml:space="preserve">      - Senior Vice President</w:t>
-      </w:r>
-    </w:p>
-    <w:p>
-      <w:r>
-        <w:t xml:space="preserve">      - Chief of Staff</w:t>
-      </w:r>
-    </w:p>
-    <w:p>
-      <w:r>
-        <w:t xml:space="preserve">    </w:t>
-      </w:r>
-    </w:p>
-    <w:p>
-      <w:r>
-        <w:t xml:space="preserve">    # Secondary keywords (Associates, Assistants, Acting positions)</w:t>
-      </w:r>
-    </w:p>
-    <w:p>
-      <w:r>
-        <w:t xml:space="preserve">    secondary:</w:t>
-      </w:r>
-    </w:p>
-    <w:p>
-      <w:r>
-        <w:t xml:space="preserve">      - Associate</w:t>
-      </w:r>
-    </w:p>
-    <w:p>
-      <w:r>
-        <w:t xml:space="preserve">      - Assistant</w:t>
-      </w:r>
-    </w:p>
-    <w:p>
-      <w:r>
-        <w:t xml:space="preserve">      - Interim</w:t>
-      </w:r>
-    </w:p>
-    <w:p>
-      <w:r>
-        <w:t xml:space="preserve">      - Acting</w:t>
-      </w:r>
-    </w:p>
-    <w:p>
-      <w:r>
-        <w:t xml:space="preserve">      - Department Head</w:t>
-      </w:r>
-    </w:p>
-    <w:p>
-      <w:r>
-        <w:t xml:space="preserve">      - Division Head</w:t>
-      </w:r>
-    </w:p>
-    <w:p>
-      <w:r>
-        <w:t xml:space="preserve">      - Physician Lead</w:t>
-      </w:r>
-    </w:p>
-    <w:p>
-      <w:r>
-        <w:t xml:space="preserve">      - Senior Leader</w:t>
-      </w:r>
-    </w:p>
-    <w:p>
-      <w:r>
-        <w:t xml:space="preserve">      - Executive Director</w:t>
-      </w:r>
-    </w:p>
-    <w:p>
-      <w:r>
-        <w:t xml:space="preserve">      - Senior Director</w:t>
-      </w:r>
-    </w:p>
-    <w:p>
-      <w:r>
-        <w:lastRenderedPageBreak/>
-        <w:t xml:space="preserve">    </w:t>
-      </w:r>
-    </w:p>
-    <w:p>
-      <w:r>
-        <w:t xml:space="preserve">    # Medical-specific titles</w:t>
-      </w:r>
-    </w:p>
-    <w:p>
-      <w:r>
-        <w:t xml:space="preserve">    </w:t>
-      </w:r>
-      <w:proofErr w:type="spellStart"/>
-      <w:r>
-        <w:t>medical_specific</w:t>
-      </w:r>
-      <w:proofErr w:type="spellEnd"/>
-      <w:r>
-        <w:t>:</w:t>
-      </w:r>
-    </w:p>
-    <w:p>
-      <w:r>
-        <w:t xml:space="preserve">      - Chief of Medicine</w:t>
-      </w:r>
-    </w:p>
-    <w:p>
-      <w:r>
-        <w:t xml:space="preserve">      - Chief of Surgery</w:t>
-      </w:r>
-    </w:p>
-    <w:p>
-      <w:r>
-        <w:t xml:space="preserve">      - Chief of Emergency</w:t>
-      </w:r>
-    </w:p>
-    <w:p>
-      <w:r>
-        <w:t xml:space="preserve">      - Physician-in-Chief</w:t>
-      </w:r>
-    </w:p>
-    <w:p>
-      <w:r>
-        <w:t xml:space="preserve">      - Medical Director</w:t>
-      </w:r>
-    </w:p>
-    <w:p>
-      <w:r>
-        <w:t xml:space="preserve">      - Department Chair</w:t>
-      </w:r>
-    </w:p>
-    <w:p>
-      <w:r>
-        <w:t xml:space="preserve">      - Division Chair</w:t>
-      </w:r>
-    </w:p>
-    <w:p>
-      <w:r>
-        <w:t xml:space="preserve">      - Chief Medical Officer</w:t>
-      </w:r>
-    </w:p>
-    <w:p>
-      <w:r>
-        <w:t xml:space="preserve">      - Chief Nursing Officer</w:t>
-      </w:r>
-    </w:p>
-    <w:p>
-      <w:r>
-        <w:t xml:space="preserve">      - Scientific Officer</w:t>
-      </w:r>
-    </w:p>
-    <w:p>
-      <w:r>
-        <w:t xml:space="preserve">      - Research Chair</w:t>
-      </w:r>
-    </w:p>
-    <w:p>
-      <w:r>
-        <w:t xml:space="preserve">  </w:t>
-      </w:r>
-    </w:p>
-    <w:p>
-      <w:r>
-        <w:t xml:space="preserve">  # Name Exclusions - Patterns that should NOT be considered names</w:t>
-      </w:r>
-    </w:p>
-    <w:p>
-      <w:r>
-        <w:t xml:space="preserve">  # Used by </w:t>
-      </w:r>
-      <w:proofErr w:type="spellStart"/>
-      <w:r>
-        <w:t>is_executive_name</w:t>
-      </w:r>
-      <w:proofErr w:type="spellEnd"/>
-      <w:r>
-        <w:t>() function</w:t>
-      </w:r>
-    </w:p>
-    <w:p>
-      <w:r>
-        <w:t xml:space="preserve">  </w:t>
-      </w:r>
-      <w:proofErr w:type="spellStart"/>
-      <w:r>
-        <w:t>name_exclusions</w:t>
-      </w:r>
-      <w:proofErr w:type="spellEnd"/>
-      <w:r>
-        <w:t>:</w:t>
-      </w:r>
-    </w:p>
-    <w:p>
-      <w:r>
-        <w:t xml:space="preserve">    - "^(About|Our|The|Welcome|Contact|Services|Programs|News|Events)\\b"</w:t>
-      </w:r>
-    </w:p>
-    <w:p>
-      <w:r>
-        <w:t xml:space="preserve">    - "^(</w:t>
-      </w:r>
-      <w:proofErr w:type="spellStart"/>
-      <w:r>
-        <w:t>Ontario|Ministry|Government|Hospital|Health|Department</w:t>
-      </w:r>
-      <w:proofErr w:type="spellEnd"/>
-      <w:r>
-        <w:t>)\\b"</w:t>
-      </w:r>
-    </w:p>
-    <w:p>
-      <w:r>
-        <w:t xml:space="preserve">    - "^(For </w:t>
-      </w:r>
-      <w:proofErr w:type="spellStart"/>
-      <w:r>
-        <w:t>Staff|Staff</w:t>
-      </w:r>
-      <w:proofErr w:type="spellEnd"/>
-      <w:r>
-        <w:t xml:space="preserve"> </w:t>
-      </w:r>
-      <w:proofErr w:type="spellStart"/>
-      <w:r>
-        <w:t>Only|General|Information</w:t>
-      </w:r>
-      <w:proofErr w:type="spellEnd"/>
-      <w:r>
-        <w:t>)\\b"</w:t>
-      </w:r>
-    </w:p>
-    <w:p>
-      <w:r>
-        <w:t xml:space="preserve">    - "^Senior Leadership Team$"</w:t>
-      </w:r>
-    </w:p>
-    <w:p>
-      <w:r>
-        <w:t xml:space="preserve">    - "^Executive Leadership Team$"</w:t>
-      </w:r>
-    </w:p>
-    <w:p>
-      <w:r>
-        <w:t xml:space="preserve">    - "^Board Members$"</w:t>
-      </w:r>
-    </w:p>
-    <w:p>
-      <w:r>
-        <w:t xml:space="preserve">    - "^Management Team$"</w:t>
-      </w:r>
-    </w:p>
-    <w:p>
-      <w:r>
-        <w:t xml:space="preserve">    - "^Board of Directors$"</w:t>
-      </w:r>
-    </w:p>
-    <w:p>
-      <w:r>
-        <w:lastRenderedPageBreak/>
-        <w:t xml:space="preserve">    - "^Our Team$"</w:t>
-      </w:r>
-    </w:p>
-    <w:p>
-      <w:r>
-        <w:t xml:space="preserve">    - "^Leadership$"</w:t>
-      </w:r>
-    </w:p>
-    <w:p>
-      <w:r>
-        <w:t xml:space="preserve">  </w:t>
-      </w:r>
-    </w:p>
-    <w:p>
-      <w:r>
-        <w:t xml:space="preserve">  # Title Exclusions - Patterns that should NOT be considered titles</w:t>
-      </w:r>
-    </w:p>
-    <w:p>
-      <w:r>
-        <w:t xml:space="preserve">  # Used by </w:t>
-      </w:r>
-      <w:proofErr w:type="spellStart"/>
-      <w:r>
-        <w:t>is_executive_title</w:t>
-      </w:r>
-      <w:proofErr w:type="spellEnd"/>
-      <w:r>
-        <w:t>() function</w:t>
-      </w:r>
-    </w:p>
-    <w:p>
-      <w:r>
-        <w:t xml:space="preserve">  </w:t>
-      </w:r>
-      <w:proofErr w:type="spellStart"/>
-      <w:r>
-        <w:t>title_exclusions</w:t>
-      </w:r>
-      <w:proofErr w:type="spellEnd"/>
-      <w:r>
-        <w:t>:</w:t>
-      </w:r>
-    </w:p>
-    <w:p>
-      <w:r>
-        <w:t xml:space="preserve">    - "powered by"</w:t>
-      </w:r>
-    </w:p>
-    <w:p>
-      <w:r>
-        <w:t xml:space="preserve">    - "designed by"</w:t>
-      </w:r>
-    </w:p>
-    <w:p>
-      <w:r>
-        <w:t xml:space="preserve">    - "website by"</w:t>
-      </w:r>
-    </w:p>
-    <w:p>
-      <w:r>
-        <w:t xml:space="preserve">    - "created by"</w:t>
-      </w:r>
-    </w:p>
-    <w:p>
-      <w:r>
-        <w:t xml:space="preserve">    - "developed by"</w:t>
-      </w:r>
-    </w:p>
-    <w:p>
-      <w:r>
-        <w:t xml:space="preserve">    - "©"</w:t>
-      </w:r>
-    </w:p>
-    <w:p>
-      <w:r>
-        <w:t xml:space="preserve">    - "copyright"</w:t>
-      </w:r>
-    </w:p>
-    <w:p>
-      <w:r>
-        <w:t xml:space="preserve">    - "all rights reserved"</w:t>
-      </w:r>
-    </w:p>
-    <w:p>
-      <w:r>
-        <w:t xml:space="preserve">    - "terms of use"</w:t>
-      </w:r>
-    </w:p>
-    <w:p>
-      <w:r>
-        <w:t xml:space="preserve">    - "privacy policy"</w:t>
-      </w:r>
-    </w:p>
-    <w:p>
-      <w:r>
-        <w:t xml:space="preserve">  </w:t>
-      </w:r>
-    </w:p>
-    <w:p>
-      <w:r>
-        <w:t xml:space="preserve">  # Fuzzy Matching Configuration (Future enhancement)</w:t>
-      </w:r>
-    </w:p>
-    <w:p>
-      <w:r>
-        <w:t xml:space="preserve">  </w:t>
-      </w:r>
-      <w:proofErr w:type="spellStart"/>
-      <w:r>
-        <w:t>fuzzy_matching</w:t>
-      </w:r>
-      <w:proofErr w:type="spellEnd"/>
-      <w:r>
-        <w:t>:</w:t>
-      </w:r>
-    </w:p>
-    <w:p>
-      <w:r>
-        <w:t xml:space="preserve">    enabled: false</w:t>
-      </w:r>
-    </w:p>
-    <w:p>
-      <w:r>
-        <w:t xml:space="preserve">    threshold: 0.85</w:t>
-      </w:r>
-    </w:p>
-    <w:p>
-      <w:r>
-        <w:t xml:space="preserve">    method: "</w:t>
-      </w:r>
-      <w:proofErr w:type="spellStart"/>
-      <w:r>
-        <w:t>levenshtein</w:t>
-      </w:r>
-      <w:proofErr w:type="spellEnd"/>
-      <w:r>
-        <w:t>"</w:t>
-      </w:r>
-    </w:p>
-    <w:p>
-      <w:r>
-        <w:t xml:space="preserve">  </w:t>
-      </w:r>
-    </w:p>
-    <w:p>
-      <w:r>
-        <w:t xml:space="preserve">  # Title Inference Configuration (Future enhancement)</w:t>
-      </w:r>
-    </w:p>
-    <w:p>
-      <w:r>
-        <w:t xml:space="preserve">  </w:t>
-      </w:r>
-      <w:proofErr w:type="spellStart"/>
-      <w:r>
-        <w:t>title_inference</w:t>
-      </w:r>
-      <w:proofErr w:type="spellEnd"/>
-      <w:r>
-        <w:t>:</w:t>
-      </w:r>
-    </w:p>
-    <w:p>
-      <w:r>
-        <w:t xml:space="preserve">    enabled: false</w:t>
-      </w:r>
-    </w:p>
-    <w:p>
-      <w:r>
-        <w:lastRenderedPageBreak/>
-        <w:t xml:space="preserve">    </w:t>
-      </w:r>
-      <w:proofErr w:type="spellStart"/>
-      <w:r>
-        <w:t>default_titles</w:t>
-      </w:r>
-      <w:proofErr w:type="spellEnd"/>
-      <w:r>
-        <w:t>:</w:t>
-      </w:r>
-    </w:p>
-    <w:p>
-      <w:r>
-        <w:t xml:space="preserve">      - "Executive Team Member"</w:t>
-      </w:r>
-    </w:p>
-    <w:p>
-      <w:r>
-        <w:t xml:space="preserve">      - "Senior Leader"</w:t>
-      </w:r>
-    </w:p>
-    <w:p/>
-    <w:p>
-      <w:r>
-        <w:t># ============================================================================</w:t>
-      </w:r>
-    </w:p>
-    <w:p>
-      <w:r>
-        <w:t># HOSPITAL-SPECIFIC OVERRIDES (Phase 2 Addition)</w:t>
-      </w:r>
-    </w:p>
-    <w:p>
-      <w:r>
-        <w:t># ============================================================================</w:t>
-      </w:r>
-    </w:p>
-    <w:p>
-      <w:r>
-        <w:t># Custom recognition rules for hospitals with unique formatting</w:t>
-      </w:r>
-    </w:p>
-    <w:p>
-      <w:r>
-        <w:t># ============================================================================</w:t>
-      </w:r>
-    </w:p>
-    <w:p/>
-    <w:p>
-      <w:proofErr w:type="spellStart"/>
-      <w:r>
-        <w:t>hospital_overrides</w:t>
-      </w:r>
-      <w:proofErr w:type="spellEnd"/>
-      <w:r>
-        <w:t>:</w:t>
-      </w:r>
-    </w:p>
-    <w:p>
-      <w:r>
-        <w:t xml:space="preserve">  </w:t>
-      </w:r>
-    </w:p>
-    <w:p>
-      <w:r>
-        <w:t xml:space="preserve">  # Example: FAC 969 - Ontario Shores</w:t>
-      </w:r>
-    </w:p>
-    <w:p>
-      <w:r>
-        <w:t xml:space="preserve">  # Issue: "Physician-in-Chief and Research Chair" not recognized</w:t>
-      </w:r>
-    </w:p>
-    <w:p>
-      <w:r>
-        <w:t xml:space="preserve">  FAC_969:</w:t>
-      </w:r>
-    </w:p>
-    <w:p>
-      <w:r>
-        <w:t xml:space="preserve">    </w:t>
-      </w:r>
-      <w:proofErr w:type="spellStart"/>
-      <w:r>
-        <w:t>additional_title_keywords</w:t>
-      </w:r>
-      <w:proofErr w:type="spellEnd"/>
-      <w:r>
-        <w:t>:</w:t>
-      </w:r>
-    </w:p>
-    <w:p>
-      <w:r>
-        <w:t xml:space="preserve">      - "Physician-in-Chief"</w:t>
-      </w:r>
-    </w:p>
-    <w:p>
-      <w:r>
-        <w:t xml:space="preserve">      - "Research Chair"</w:t>
-      </w:r>
-    </w:p>
-    <w:p>
-      <w:r>
-        <w:t xml:space="preserve">      - "Personalized Medicine"</w:t>
-      </w:r>
-    </w:p>
-    <w:p>
-      <w:r>
-        <w:t xml:space="preserve">      - "Personalized Mental Health Care"</w:t>
-      </w:r>
-    </w:p>
-    <w:p>
-      <w:r>
-        <w:t xml:space="preserve">    notes: "Complex multi-part title with 'and' connector"</w:t>
-      </w:r>
-    </w:p>
-    <w:p>
-      <w:r>
-        <w:t xml:space="preserve">  </w:t>
-      </w:r>
-    </w:p>
-    <w:p>
-      <w:r>
-        <w:lastRenderedPageBreak/>
-        <w:t xml:space="preserve">  # Example: FAC 978 - Kingston Health Sciences</w:t>
-      </w:r>
-    </w:p>
-    <w:p>
-      <w:r>
-        <w:t xml:space="preserve">  # Issue: Accented characters in "Valérie Gamache-O'Leary"</w:t>
-      </w:r>
-    </w:p>
-    <w:p>
-      <w:r>
-        <w:t xml:space="preserve">  FAC_978:</w:t>
-      </w:r>
-    </w:p>
-    <w:p>
-      <w:r>
-        <w:t xml:space="preserve">    </w:t>
-      </w:r>
-      <w:proofErr w:type="spellStart"/>
-      <w:r>
-        <w:t>additional_name_patterns</w:t>
-      </w:r>
-      <w:proofErr w:type="spellEnd"/>
-      <w:r>
-        <w:t>:</w:t>
-      </w:r>
-    </w:p>
-    <w:p>
-      <w:r>
-        <w:t xml:space="preserve">      - "^[A-ZÀ-Ö][a-</w:t>
-      </w:r>
-      <w:proofErr w:type="spellStart"/>
-      <w:r>
-        <w:t>zà</w:t>
-      </w:r>
-      <w:proofErr w:type="spellEnd"/>
-      <w:r>
-        <w:t>-</w:t>
-      </w:r>
-      <w:proofErr w:type="spellStart"/>
-      <w:r>
-        <w:t>öø</w:t>
-      </w:r>
-      <w:proofErr w:type="spellEnd"/>
-      <w:r>
-        <w:t>-ÿ]+ [A-ZÀ-Ö][a-</w:t>
-      </w:r>
-      <w:proofErr w:type="spellStart"/>
-      <w:r>
-        <w:t>zà</w:t>
-      </w:r>
-      <w:proofErr w:type="spellEnd"/>
-      <w:r>
-        <w:t>-</w:t>
-      </w:r>
-      <w:proofErr w:type="spellStart"/>
-      <w:r>
-        <w:t>öø</w:t>
-      </w:r>
-      <w:proofErr w:type="spellEnd"/>
-      <w:r>
-        <w:t>-ÿ]+-[A-Z]'[A-Z][a-z]+$"</w:t>
-      </w:r>
-    </w:p>
-    <w:p>
-      <w:r>
-        <w:t xml:space="preserve">    notes: "Accented first name with hyphenated-apostrophe last name"</w:t>
-      </w:r>
-    </w:p>
-    <w:p>
-      <w:r>
-        <w:t xml:space="preserve">  </w:t>
-      </w:r>
-    </w:p>
-    <w:p>
-      <w:r>
-        <w:t xml:space="preserve">  # Example: FAC 961 - Ottawa Heart Institute</w:t>
-      </w:r>
-    </w:p>
-    <w:p>
-      <w:r>
-        <w:t xml:space="preserve">  # Issue: Multiple people with complex multi-line titles</w:t>
-      </w:r>
-    </w:p>
-    <w:p>
-      <w:r>
-        <w:t xml:space="preserve">  FAC_961:</w:t>
-      </w:r>
-    </w:p>
-    <w:p>
-      <w:r>
-        <w:t xml:space="preserve">    </w:t>
-      </w:r>
-      <w:proofErr w:type="spellStart"/>
-      <w:r>
-        <w:t>additional_title_keywords</w:t>
-      </w:r>
-      <w:proofErr w:type="spellEnd"/>
-      <w:r>
-        <w:t>:</w:t>
-      </w:r>
-    </w:p>
-    <w:p>
-      <w:r>
-        <w:t xml:space="preserve">      - "Scientific Officer"</w:t>
-      </w:r>
-    </w:p>
-    <w:p>
-      <w:r>
-        <w:t xml:space="preserve">      - "Division Head"</w:t>
-      </w:r>
-    </w:p>
-    <w:p>
-      <w:r>
-        <w:t xml:space="preserve">      - "Cardiac Anesthesiology"</w:t>
-      </w:r>
-    </w:p>
-    <w:p>
-      <w:r>
-        <w:t xml:space="preserve">      - "Cardiac Surgery"</w:t>
-      </w:r>
-    </w:p>
-    <w:p>
-      <w:r>
-        <w:t xml:space="preserve">      - "Clinical Operations"</w:t>
-      </w:r>
-    </w:p>
-    <w:p>
-      <w:r>
-        <w:t xml:space="preserve">    </w:t>
-      </w:r>
-      <w:proofErr w:type="spellStart"/>
-      <w:r>
-        <w:t>title_multiline</w:t>
-      </w:r>
-      <w:proofErr w:type="spellEnd"/>
-      <w:r>
-        <w:t>: true</w:t>
-      </w:r>
-    </w:p>
-    <w:p>
-      <w:r>
-        <w:t xml:space="preserve">    notes: "Titles span multiple lines or contain division names"</w:t>
-      </w:r>
-    </w:p>
-    <w:p>
-      <w:r>
-        <w:t xml:space="preserve">  </w:t>
-      </w:r>
-    </w:p>
-    <w:p>
-      <w:r>
-        <w:t xml:space="preserve">  # Example: FAC 942 - Hamilton Health Sciences</w:t>
-      </w:r>
-    </w:p>
-    <w:p>
-      <w:r>
-        <w:t xml:space="preserve">  # Issue: "Senior Lead &amp; Strategic Advisor" format</w:t>
-      </w:r>
-    </w:p>
-    <w:p>
-      <w:r>
-        <w:t xml:space="preserve">  FAC_942:</w:t>
-      </w:r>
-    </w:p>
-    <w:p>
-      <w:r>
-        <w:t xml:space="preserve">    </w:t>
-      </w:r>
-      <w:proofErr w:type="spellStart"/>
-      <w:r>
-        <w:t>additional_title_keywords</w:t>
-      </w:r>
-      <w:proofErr w:type="spellEnd"/>
-      <w:r>
-        <w:t>:</w:t>
-      </w:r>
-    </w:p>
-    <w:p>
-      <w:r>
-        <w:t xml:space="preserve">      - "Senior Lead"</w:t>
-      </w:r>
-    </w:p>
-    <w:p>
-      <w:r>
-        <w:t xml:space="preserve">      - "Strategic Advisor"</w:t>
-      </w:r>
-    </w:p>
-    <w:p>
-      <w:r>
         <w:t xml:space="preserve">    notes: "Non-standard title format with ampersand"</w:t>
       </w:r>
     </w:p>
     <w:p>
       <w:r>
-        <w:lastRenderedPageBreak/>
         <w:t xml:space="preserve">  </w:t>
       </w:r>
     </w:p>
@@ -1395,24 +1504,24 @@
     </w:p>
     <w:p>
       <w:r>
-        <w:t xml:space="preserve">    </w:t>
-      </w:r>
-      <w:proofErr w:type="spellStart"/>
-      <w:r>
-        <w:t>config$name_patterns$complex_credentials</w:t>
-      </w:r>
-      <w:proofErr w:type="spellEnd"/>
-      <w:r>
-        <w:t>,</w:t>
-      </w:r>
-    </w:p>
-    <w:p>
-      <w:r>
         <w:lastRenderedPageBreak/>
         <w:t xml:space="preserve">    </w:t>
       </w:r>
       <w:proofErr w:type="spellStart"/>
       <w:r>
+        <w:t>config$name_patterns$complex_credentials</w:t>
+      </w:r>
+      <w:proofErr w:type="spellEnd"/>
+      <w:r>
+        <w:t>,</w:t>
+      </w:r>
+    </w:p>
+    <w:p>
+      <w:r>
+        <w:t xml:space="preserve">    </w:t>
+      </w:r>
+      <w:proofErr w:type="spellStart"/>
+      <w:r>
         <w:t>config$name_patterns$internal_capitals</w:t>
       </w:r>
       <w:proofErr w:type="spellEnd"/>
@@ -1756,6 +1865,7 @@
     </w:p>
     <w:p>
       <w:r>
+        <w:lastRenderedPageBreak/>
         <w:t xml:space="preserve">      </w:t>
       </w:r>
       <w:proofErr w:type="spellStart"/>
@@ -1777,7 +1887,6 @@
     </w:p>
     <w:p>
       <w:r>
-        <w:lastRenderedPageBreak/>
         <w:t xml:space="preserve">    } else {</w:t>
       </w:r>
     </w:p>
@@ -2101,6 +2210,7 @@
     </w:p>
     <w:p>
       <w:r>
+        <w:lastRenderedPageBreak/>
         <w:t xml:space="preserve">  if (is.na(text) || </w:t>
       </w:r>
       <w:proofErr w:type="spellStart"/>
@@ -2122,342 +2232,341 @@
     </w:p>
     <w:p>
       <w:r>
+        <w:t xml:space="preserve">  </w:t>
+      </w:r>
+    </w:p>
+    <w:p>
+      <w:r>
+        <w:t xml:space="preserve">  # Clean text first</w:t>
+      </w:r>
+    </w:p>
+    <w:p>
+      <w:r>
+        <w:t xml:space="preserve">  </w:t>
+      </w:r>
+      <w:proofErr w:type="spellStart"/>
+      <w:r>
+        <w:t>clean_text</w:t>
+      </w:r>
+      <w:proofErr w:type="spellEnd"/>
+      <w:r>
+        <w:t xml:space="preserve"> &lt;- </w:t>
+      </w:r>
+      <w:proofErr w:type="spellStart"/>
+      <w:r>
+        <w:t>str_remove_all</w:t>
+      </w:r>
+      <w:proofErr w:type="spellEnd"/>
+      <w:r>
+        <w:t>(text, "\\s*ext\\.?\\s*\\d+.*$")</w:t>
+      </w:r>
+    </w:p>
+    <w:p>
+      <w:r>
+        <w:t xml:space="preserve">  </w:t>
+      </w:r>
+      <w:proofErr w:type="spellStart"/>
+      <w:r>
+        <w:t>clean_text</w:t>
+      </w:r>
+      <w:proofErr w:type="spellEnd"/>
+      <w:r>
+        <w:t xml:space="preserve"> &lt;- </w:t>
+      </w:r>
+      <w:proofErr w:type="spellStart"/>
+      <w:r>
+        <w:t>str_remove_all</w:t>
+      </w:r>
+      <w:proofErr w:type="spellEnd"/>
+      <w:r>
+        <w:t>(</w:t>
+      </w:r>
+      <w:proofErr w:type="spellStart"/>
+      <w:r>
+        <w:t>clean_text</w:t>
+      </w:r>
+      <w:proofErr w:type="spellEnd"/>
+      <w:r>
+        <w:t>, "\\s*extension\\s*\\d+.*$")</w:t>
+      </w:r>
+    </w:p>
+    <w:p>
+      <w:r>
+        <w:t xml:space="preserve">  </w:t>
+      </w:r>
+      <w:proofErr w:type="spellStart"/>
+      <w:r>
+        <w:t>clean_text</w:t>
+      </w:r>
+      <w:proofErr w:type="spellEnd"/>
+      <w:r>
+        <w:t xml:space="preserve"> &lt;- </w:t>
+      </w:r>
+      <w:proofErr w:type="spellStart"/>
+      <w:r>
+        <w:t>trimws</w:t>
+      </w:r>
+      <w:proofErr w:type="spellEnd"/>
+      <w:r>
+        <w:t>(</w:t>
+      </w:r>
+      <w:proofErr w:type="spellStart"/>
+      <w:r>
+        <w:t>clean_text</w:t>
+      </w:r>
+      <w:proofErr w:type="spellEnd"/>
+      <w:r>
+        <w:t>)</w:t>
+      </w:r>
+    </w:p>
+    <w:p>
+      <w:r>
+        <w:t xml:space="preserve">  </w:t>
+      </w:r>
+    </w:p>
+    <w:p>
+      <w:r>
+        <w:t xml:space="preserve">  # Get executive keywords from config (no longer hardcoded)</w:t>
+      </w:r>
+    </w:p>
+    <w:p>
+      <w:r>
+        <w:t xml:space="preserve">  </w:t>
+      </w:r>
+      <w:proofErr w:type="spellStart"/>
+      <w:r>
+        <w:t>executive_keywords</w:t>
+      </w:r>
+      <w:proofErr w:type="spellEnd"/>
+      <w:r>
+        <w:t xml:space="preserve"> &lt;- c(</w:t>
+      </w:r>
+    </w:p>
+    <w:p>
+      <w:r>
+        <w:t xml:space="preserve">    </w:t>
+      </w:r>
+      <w:proofErr w:type="spellStart"/>
+      <w:r>
+        <w:t>config$recognition_config$title_keywords$primary</w:t>
+      </w:r>
+      <w:proofErr w:type="spellEnd"/>
+      <w:r>
+        <w:t>,</w:t>
+      </w:r>
+    </w:p>
+    <w:p>
+      <w:r>
+        <w:t xml:space="preserve">    </w:t>
+      </w:r>
+      <w:proofErr w:type="spellStart"/>
+      <w:r>
+        <w:t>config$recognition_config$title_keywords$secondary</w:t>
+      </w:r>
+      <w:proofErr w:type="spellEnd"/>
+      <w:r>
+        <w:t>,</w:t>
+      </w:r>
+    </w:p>
+    <w:p>
+      <w:r>
+        <w:t xml:space="preserve">    </w:t>
+      </w:r>
+      <w:proofErr w:type="spellStart"/>
+      <w:r>
+        <w:t>config$recognition_config$title_keywords$medical_specific</w:t>
+      </w:r>
+      <w:proofErr w:type="spellEnd"/>
+    </w:p>
+    <w:p>
+      <w:r>
+        <w:t xml:space="preserve">  )</w:t>
+      </w:r>
+    </w:p>
+    <w:p>
+      <w:r>
+        <w:t xml:space="preserve">  </w:t>
+      </w:r>
+    </w:p>
+    <w:p>
+      <w:r>
+        <w:t xml:space="preserve">  # Add hospital-specific title keywords if available</w:t>
+      </w:r>
+    </w:p>
+    <w:p>
+      <w:r>
+        <w:t xml:space="preserve">  if (!</w:t>
+      </w:r>
+      <w:proofErr w:type="spellStart"/>
+      <w:r>
+        <w:t>is.null</w:t>
+      </w:r>
+      <w:proofErr w:type="spellEnd"/>
+      <w:r>
+        <w:t>(</w:t>
+      </w:r>
+      <w:proofErr w:type="spellStart"/>
+      <w:r>
+        <w:t>hospital_info</w:t>
+      </w:r>
+      <w:proofErr w:type="spellEnd"/>
+      <w:proofErr w:type="gramStart"/>
+      <w:r>
+        <w:t>)) {</w:t>
+      </w:r>
+      <w:proofErr w:type="gramEnd"/>
+    </w:p>
+    <w:p>
+      <w:r>
+        <w:t xml:space="preserve">    </w:t>
+      </w:r>
+      <w:proofErr w:type="spellStart"/>
+      <w:r>
+        <w:t>fac_key</w:t>
+      </w:r>
+      <w:proofErr w:type="spellEnd"/>
+      <w:r>
+        <w:t xml:space="preserve"> &lt;- paste0("FAC_", </w:t>
+      </w:r>
+      <w:proofErr w:type="spellStart"/>
+      <w:r>
+        <w:t>hospital_info$FAC</w:t>
+      </w:r>
+      <w:proofErr w:type="spellEnd"/>
+      <w:r>
+        <w:t>)</w:t>
+      </w:r>
+    </w:p>
+    <w:p>
+      <w:r>
+        <w:t xml:space="preserve">    if (!is.null(config$hospital_</w:t>
+      </w:r>
+      <w:proofErr w:type="gramStart"/>
+      <w:r>
+        <w:t>overrides[[</w:t>
+      </w:r>
+      <w:proofErr w:type="gramEnd"/>
+      <w:r>
+        <w:t>fac_key]]$additional_title_keywords</w:t>
+      </w:r>
+      <w:proofErr w:type="gramStart"/>
+      <w:r>
+        <w:t>)) {</w:t>
+      </w:r>
+      <w:proofErr w:type="gramEnd"/>
+    </w:p>
+    <w:p>
+      <w:r>
+        <w:t xml:space="preserve">      </w:t>
+      </w:r>
+      <w:proofErr w:type="spellStart"/>
+      <w:r>
+        <w:t>executive_keywords</w:t>
+      </w:r>
+      <w:proofErr w:type="spellEnd"/>
+      <w:r>
+        <w:t xml:space="preserve"> &lt;- c(</w:t>
+      </w:r>
+      <w:proofErr w:type="spellStart"/>
+      <w:r>
+        <w:t>executive_keywords</w:t>
+      </w:r>
+      <w:proofErr w:type="spellEnd"/>
+      <w:r>
+        <w:t>,</w:t>
+      </w:r>
+    </w:p>
+    <w:p>
+      <w:r>
+        <w:t xml:space="preserve">                             </w:t>
+      </w:r>
+      <w:proofErr w:type="spellStart"/>
+      <w:r>
+        <w:t>config$hospital_overrides</w:t>
+      </w:r>
+      <w:proofErr w:type="spellEnd"/>
+      <w:r>
+        <w:t>[[</w:t>
+      </w:r>
+      <w:proofErr w:type="spellStart"/>
+      <w:r>
+        <w:t>fac_key</w:t>
+      </w:r>
+      <w:proofErr w:type="spellEnd"/>
+      <w:r>
+        <w:t>]]$</w:t>
+      </w:r>
+      <w:proofErr w:type="spellStart"/>
+      <w:r>
+        <w:t>additional_title_keywords</w:t>
+      </w:r>
+      <w:proofErr w:type="spellEnd"/>
+      <w:r>
+        <w:t>)</w:t>
+      </w:r>
+    </w:p>
+    <w:p>
+      <w:r>
+        <w:t xml:space="preserve">      cat(</w:t>
+      </w:r>
+      <w:proofErr w:type="spellStart"/>
+      <w:r>
+        <w:t>sprintf</w:t>
+      </w:r>
+      <w:proofErr w:type="spellEnd"/>
+      <w:r>
+        <w:t xml:space="preserve">("  [FAC %s] Using %d additional title keywords\n", </w:t>
+      </w:r>
+    </w:p>
+    <w:p>
+      <w:r>
+        <w:t xml:space="preserve">                  </w:t>
+      </w:r>
+      <w:proofErr w:type="spellStart"/>
+      <w:r>
+        <w:t>hospital_info$FAC</w:t>
+      </w:r>
+      <w:proofErr w:type="spellEnd"/>
+      <w:r>
+        <w:t>,</w:t>
+      </w:r>
+    </w:p>
+    <w:p>
+      <w:r>
+        <w:t xml:space="preserve">                  length(config$hospital_</w:t>
+      </w:r>
+      <w:proofErr w:type="gramStart"/>
+      <w:r>
+        <w:t>overrides[[</w:t>
+      </w:r>
+      <w:proofErr w:type="gramEnd"/>
+      <w:r>
+        <w:t>fac_key]]$additional_title_keywords)))</w:t>
+      </w:r>
+    </w:p>
+    <w:p>
+      <w:r>
+        <w:t xml:space="preserve">    }</w:t>
+      </w:r>
+    </w:p>
+    <w:p>
+      <w:r>
+        <w:t xml:space="preserve">  }</w:t>
+      </w:r>
+    </w:p>
+    <w:p>
+      <w:r>
+        <w:t xml:space="preserve">  </w:t>
+      </w:r>
+    </w:p>
+    <w:p>
+      <w:r>
         <w:lastRenderedPageBreak/>
-        <w:t xml:space="preserve">  </w:t>
-      </w:r>
-    </w:p>
-    <w:p>
-      <w:r>
-        <w:t xml:space="preserve">  # Clean text first</w:t>
-      </w:r>
-    </w:p>
-    <w:p>
-      <w:r>
-        <w:t xml:space="preserve">  </w:t>
-      </w:r>
-      <w:proofErr w:type="spellStart"/>
-      <w:r>
-        <w:t>clean_text</w:t>
-      </w:r>
-      <w:proofErr w:type="spellEnd"/>
-      <w:r>
-        <w:t xml:space="preserve"> &lt;- </w:t>
-      </w:r>
-      <w:proofErr w:type="spellStart"/>
-      <w:r>
-        <w:t>str_remove_all</w:t>
-      </w:r>
-      <w:proofErr w:type="spellEnd"/>
-      <w:r>
-        <w:t>(text, "\\s*ext\\.?\\s*\\d+.*$")</w:t>
-      </w:r>
-    </w:p>
-    <w:p>
-      <w:r>
-        <w:t xml:space="preserve">  </w:t>
-      </w:r>
-      <w:proofErr w:type="spellStart"/>
-      <w:r>
-        <w:t>clean_text</w:t>
-      </w:r>
-      <w:proofErr w:type="spellEnd"/>
-      <w:r>
-        <w:t xml:space="preserve"> &lt;- </w:t>
-      </w:r>
-      <w:proofErr w:type="spellStart"/>
-      <w:r>
-        <w:t>str_remove_all</w:t>
-      </w:r>
-      <w:proofErr w:type="spellEnd"/>
-      <w:r>
-        <w:t>(</w:t>
-      </w:r>
-      <w:proofErr w:type="spellStart"/>
-      <w:r>
-        <w:t>clean_text</w:t>
-      </w:r>
-      <w:proofErr w:type="spellEnd"/>
-      <w:r>
-        <w:t>, "\\s*extension\\s*\\d+.*$")</w:t>
-      </w:r>
-    </w:p>
-    <w:p>
-      <w:r>
-        <w:t xml:space="preserve">  </w:t>
-      </w:r>
-      <w:proofErr w:type="spellStart"/>
-      <w:r>
-        <w:t>clean_text</w:t>
-      </w:r>
-      <w:proofErr w:type="spellEnd"/>
-      <w:r>
-        <w:t xml:space="preserve"> &lt;- </w:t>
-      </w:r>
-      <w:proofErr w:type="spellStart"/>
-      <w:r>
-        <w:t>trimws</w:t>
-      </w:r>
-      <w:proofErr w:type="spellEnd"/>
-      <w:r>
-        <w:t>(</w:t>
-      </w:r>
-      <w:proofErr w:type="spellStart"/>
-      <w:r>
-        <w:t>clean_text</w:t>
-      </w:r>
-      <w:proofErr w:type="spellEnd"/>
-      <w:r>
-        <w:t>)</w:t>
-      </w:r>
-    </w:p>
-    <w:p>
-      <w:r>
-        <w:t xml:space="preserve">  </w:t>
-      </w:r>
-    </w:p>
-    <w:p>
-      <w:r>
-        <w:t xml:space="preserve">  # Get executive keywords from config (no longer hardcoded)</w:t>
-      </w:r>
-    </w:p>
-    <w:p>
-      <w:r>
-        <w:t xml:space="preserve">  </w:t>
-      </w:r>
-      <w:proofErr w:type="spellStart"/>
-      <w:r>
-        <w:t>executive_keywords</w:t>
-      </w:r>
-      <w:proofErr w:type="spellEnd"/>
-      <w:r>
-        <w:t xml:space="preserve"> &lt;- c(</w:t>
-      </w:r>
-    </w:p>
-    <w:p>
-      <w:r>
-        <w:t xml:space="preserve">    </w:t>
-      </w:r>
-      <w:proofErr w:type="spellStart"/>
-      <w:r>
-        <w:t>config$recognition_config$title_keywords$primary</w:t>
-      </w:r>
-      <w:proofErr w:type="spellEnd"/>
-      <w:r>
-        <w:t>,</w:t>
-      </w:r>
-    </w:p>
-    <w:p>
-      <w:r>
-        <w:t xml:space="preserve">    </w:t>
-      </w:r>
-      <w:proofErr w:type="spellStart"/>
-      <w:r>
-        <w:t>config$recognition_config$title_keywords$secondary</w:t>
-      </w:r>
-      <w:proofErr w:type="spellEnd"/>
-      <w:r>
-        <w:t>,</w:t>
-      </w:r>
-    </w:p>
-    <w:p>
-      <w:r>
-        <w:t xml:space="preserve">    </w:t>
-      </w:r>
-      <w:proofErr w:type="spellStart"/>
-      <w:r>
-        <w:t>config$recognition_config$title_keywords$medical_specific</w:t>
-      </w:r>
-      <w:proofErr w:type="spellEnd"/>
-    </w:p>
-    <w:p>
-      <w:r>
-        <w:t xml:space="preserve">  )</w:t>
-      </w:r>
-    </w:p>
-    <w:p>
-      <w:r>
-        <w:t xml:space="preserve">  </w:t>
-      </w:r>
-    </w:p>
-    <w:p>
-      <w:r>
-        <w:t xml:space="preserve">  # Add hospital-specific title keywords if available</w:t>
-      </w:r>
-    </w:p>
-    <w:p>
-      <w:r>
-        <w:t xml:space="preserve">  if (!</w:t>
-      </w:r>
-      <w:proofErr w:type="spellStart"/>
-      <w:r>
-        <w:t>is.null</w:t>
-      </w:r>
-      <w:proofErr w:type="spellEnd"/>
-      <w:r>
-        <w:t>(</w:t>
-      </w:r>
-      <w:proofErr w:type="spellStart"/>
-      <w:r>
-        <w:t>hospital_info</w:t>
-      </w:r>
-      <w:proofErr w:type="spellEnd"/>
-      <w:proofErr w:type="gramStart"/>
-      <w:r>
-        <w:t>)) {</w:t>
-      </w:r>
-      <w:proofErr w:type="gramEnd"/>
-    </w:p>
-    <w:p>
-      <w:r>
-        <w:t xml:space="preserve">    </w:t>
-      </w:r>
-      <w:proofErr w:type="spellStart"/>
-      <w:r>
-        <w:t>fac_key</w:t>
-      </w:r>
-      <w:proofErr w:type="spellEnd"/>
-      <w:r>
-        <w:t xml:space="preserve"> &lt;- paste0("FAC_", </w:t>
-      </w:r>
-      <w:proofErr w:type="spellStart"/>
-      <w:r>
-        <w:t>hospital_info$FAC</w:t>
-      </w:r>
-      <w:proofErr w:type="spellEnd"/>
-      <w:r>
-        <w:t>)</w:t>
-      </w:r>
-    </w:p>
-    <w:p>
-      <w:r>
-        <w:t xml:space="preserve">    if (!is.null(config$hospital_</w:t>
-      </w:r>
-      <w:proofErr w:type="gramStart"/>
-      <w:r>
-        <w:t>overrides[[</w:t>
-      </w:r>
-      <w:proofErr w:type="gramEnd"/>
-      <w:r>
-        <w:t>fac_key]]$additional_title_keywords</w:t>
-      </w:r>
-      <w:proofErr w:type="gramStart"/>
-      <w:r>
-        <w:t>)) {</w:t>
-      </w:r>
-      <w:proofErr w:type="gramEnd"/>
-    </w:p>
-    <w:p>
-      <w:r>
-        <w:t xml:space="preserve">      </w:t>
-      </w:r>
-      <w:proofErr w:type="spellStart"/>
-      <w:r>
-        <w:t>executive_keywords</w:t>
-      </w:r>
-      <w:proofErr w:type="spellEnd"/>
-      <w:r>
-        <w:t xml:space="preserve"> &lt;- c(</w:t>
-      </w:r>
-      <w:proofErr w:type="spellStart"/>
-      <w:r>
-        <w:t>executive_keywords</w:t>
-      </w:r>
-      <w:proofErr w:type="spellEnd"/>
-      <w:r>
-        <w:t>,</w:t>
-      </w:r>
-    </w:p>
-    <w:p>
-      <w:r>
-        <w:t xml:space="preserve">                             </w:t>
-      </w:r>
-      <w:proofErr w:type="spellStart"/>
-      <w:r>
-        <w:t>config$hospital_overrides</w:t>
-      </w:r>
-      <w:proofErr w:type="spellEnd"/>
-      <w:r>
-        <w:t>[[</w:t>
-      </w:r>
-      <w:proofErr w:type="spellStart"/>
-      <w:r>
-        <w:t>fac_key</w:t>
-      </w:r>
-      <w:proofErr w:type="spellEnd"/>
-      <w:r>
-        <w:t>]]$</w:t>
-      </w:r>
-      <w:proofErr w:type="spellStart"/>
-      <w:r>
-        <w:t>additional_title_keywords</w:t>
-      </w:r>
-      <w:proofErr w:type="spellEnd"/>
-      <w:r>
-        <w:t>)</w:t>
-      </w:r>
-    </w:p>
-    <w:p>
-      <w:r>
-        <w:t xml:space="preserve">      cat(</w:t>
-      </w:r>
-      <w:proofErr w:type="spellStart"/>
-      <w:r>
-        <w:t>sprintf</w:t>
-      </w:r>
-      <w:proofErr w:type="spellEnd"/>
-      <w:r>
-        <w:t xml:space="preserve">("  [FAC %s] Using %d additional title keywords\n", </w:t>
-      </w:r>
-    </w:p>
-    <w:p>
-      <w:r>
-        <w:t xml:space="preserve">                  </w:t>
-      </w:r>
-      <w:proofErr w:type="spellStart"/>
-      <w:r>
-        <w:t>hospital_info$FAC</w:t>
-      </w:r>
-      <w:proofErr w:type="spellEnd"/>
-      <w:r>
-        <w:t>,</w:t>
-      </w:r>
-    </w:p>
-    <w:p>
-      <w:r>
-        <w:t xml:space="preserve">                  length(config$hospital_</w:t>
-      </w:r>
-      <w:proofErr w:type="gramStart"/>
-      <w:r>
-        <w:t>overrides[[</w:t>
-      </w:r>
-      <w:proofErr w:type="gramEnd"/>
-      <w:r>
-        <w:t>fac_key]]$additional_title_keywords)))</w:t>
-      </w:r>
-    </w:p>
-    <w:p>
-      <w:r>
-        <w:t xml:space="preserve">    }</w:t>
-      </w:r>
-    </w:p>
-    <w:p>
-      <w:r>
-        <w:t xml:space="preserve">  }</w:t>
-      </w:r>
-    </w:p>
-    <w:p>
-      <w:r>
-        <w:t xml:space="preserve">  </w:t>
-      </w:r>
-    </w:p>
-    <w:p>
-      <w:r>
         <w:t xml:space="preserve">  # Check if contains ANY executive keyword</w:t>
       </w:r>
     </w:p>
     <w:p>
       <w:r>
-        <w:lastRenderedPageBreak/>
         <w:t xml:space="preserve">  </w:t>
       </w:r>
       <w:proofErr w:type="spellStart"/>
@@ -2799,6 +2908,7 @@
     </w:p>
     <w:p>
       <w:r>
+        <w:lastRenderedPageBreak/>
         <w:t xml:space="preserve">  </w:t>
       </w:r>
       <w:proofErr w:type="spellStart"/>
@@ -2828,7 +2938,6 @@
     </w:p>
     <w:p>
       <w:r>
-        <w:lastRenderedPageBreak/>
         <w:t>titles &lt;- h3_elements[</w:t>
       </w:r>
       <w:proofErr w:type="spellStart"/>
@@ -2878,6 +2987,11 @@
     </w:p>
     <w:p>
       <w:pPr>
+        <w:pStyle w:val="ListParagraph"/>
+        <w:numPr>
+          <w:ilvl w:val="0"/>
+          <w:numId w:val="7"/>
+        </w:numPr>
         <w:rPr>
           <w:b/>
           <w:bCs/>
@@ -3082,7 +3196,6 @@
     <w:p/>
     <w:p>
       <w:r>
-        <w:lastRenderedPageBreak/>
         <w:t xml:space="preserve">result &lt;- </w:t>
       </w:r>
       <w:proofErr w:type="spellStart"/>
@@ -3241,6 +3354,11 @@
     </w:p>
     <w:p>
       <w:pPr>
+        <w:pStyle w:val="ListParagraph"/>
+        <w:numPr>
+          <w:ilvl w:val="0"/>
+          <w:numId w:val="7"/>
+        </w:numPr>
         <w:rPr>
           <w:b/>
           <w:bCs/>
@@ -3308,6 +3426,7 @@
     </w:p>
     <w:p>
       <w:r>
+        <w:lastRenderedPageBreak/>
         <w:t xml:space="preserve">  config &lt;- </w:t>
       </w:r>
       <w:proofErr w:type="spellStart"/>
@@ -3339,8 +3458,392 @@
     </w:p>
     <w:p>
       <w:r>
+        <w:t xml:space="preserve">  cat("✓ YAML loads successfully\n\n")</w:t>
+      </w:r>
+    </w:p>
+    <w:p>
+      <w:r>
+        <w:t xml:space="preserve">  </w:t>
+      </w:r>
+    </w:p>
+    <w:p>
+      <w:r>
+        <w:t xml:space="preserve">  # Check for new sections</w:t>
+      </w:r>
+    </w:p>
+    <w:p>
+      <w:r>
+        <w:t xml:space="preserve">  if (!</w:t>
+      </w:r>
+      <w:proofErr w:type="spellStart"/>
+      <w:r>
+        <w:t>is.null</w:t>
+      </w:r>
+      <w:proofErr w:type="spellEnd"/>
+      <w:r>
+        <w:t>(</w:t>
+      </w:r>
+      <w:proofErr w:type="spellStart"/>
+      <w:r>
+        <w:t>config$recognition_config</w:t>
+      </w:r>
+      <w:proofErr w:type="spellEnd"/>
+      <w:proofErr w:type="gramStart"/>
+      <w:r>
+        <w:t>)) {</w:t>
+      </w:r>
+      <w:proofErr w:type="gramEnd"/>
+    </w:p>
+    <w:p>
+      <w:r>
+        <w:t xml:space="preserve">    cat("✓ </w:t>
+      </w:r>
+      <w:proofErr w:type="spellStart"/>
+      <w:r>
+        <w:t>recognition_config</w:t>
+      </w:r>
+      <w:proofErr w:type="spellEnd"/>
+      <w:r>
+        <w:t xml:space="preserve"> section found\n")</w:t>
+      </w:r>
+    </w:p>
+    <w:p>
+      <w:r>
+        <w:t xml:space="preserve">    </w:t>
+      </w:r>
+    </w:p>
+    <w:p>
+      <w:r>
+        <w:t xml:space="preserve">    # Check </w:t>
+      </w:r>
+      <w:proofErr w:type="spellStart"/>
+      <w:r>
+        <w:t>title_keywords</w:t>
+      </w:r>
+      <w:proofErr w:type="spellEnd"/>
+    </w:p>
+    <w:p>
+      <w:r>
+        <w:t xml:space="preserve">    if (!</w:t>
+      </w:r>
+      <w:proofErr w:type="spellStart"/>
+      <w:r>
+        <w:t>is.null</w:t>
+      </w:r>
+      <w:proofErr w:type="spellEnd"/>
+      <w:r>
+        <w:t>(</w:t>
+      </w:r>
+      <w:proofErr w:type="spellStart"/>
+      <w:r>
+        <w:t>config$recognition_config$title_keywords</w:t>
+      </w:r>
+      <w:proofErr w:type="spellEnd"/>
+      <w:proofErr w:type="gramStart"/>
+      <w:r>
+        <w:t>)) {</w:t>
+      </w:r>
+      <w:proofErr w:type="gramEnd"/>
+    </w:p>
+    <w:p>
+      <w:r>
+        <w:t xml:space="preserve">      cat("  ✓ </w:t>
+      </w:r>
+      <w:proofErr w:type="spellStart"/>
+      <w:r>
+        <w:t>title_keywords</w:t>
+      </w:r>
+      <w:proofErr w:type="spellEnd"/>
+      <w:r>
+        <w:t xml:space="preserve"> found\n")</w:t>
+      </w:r>
+    </w:p>
+    <w:p>
+      <w:r>
+        <w:t xml:space="preserve">      cat("    - Primary keywords:", </w:t>
+      </w:r>
+    </w:p>
+    <w:p>
+      <w:r>
+        <w:t xml:space="preserve">          length(</w:t>
+      </w:r>
+      <w:proofErr w:type="spellStart"/>
+      <w:r>
+        <w:t>config$recognition_config$title_keywords$primary</w:t>
+      </w:r>
+      <w:proofErr w:type="spellEnd"/>
+      <w:r>
+        <w:t>), "\n")</w:t>
+      </w:r>
+    </w:p>
+    <w:p>
+      <w:r>
+        <w:t xml:space="preserve">      cat("    - Secondary keywords:", </w:t>
+      </w:r>
+    </w:p>
+    <w:p>
+      <w:r>
+        <w:t xml:space="preserve">          length(</w:t>
+      </w:r>
+      <w:proofErr w:type="spellStart"/>
+      <w:r>
+        <w:t>config$recognition_config$title_keywords$secondary</w:t>
+      </w:r>
+      <w:proofErr w:type="spellEnd"/>
+      <w:r>
+        <w:t>), "\n")</w:t>
+      </w:r>
+    </w:p>
+    <w:p>
+      <w:r>
+        <w:t xml:space="preserve">      cat("    - Medical keywords:", </w:t>
+      </w:r>
+    </w:p>
+    <w:p>
+      <w:r>
+        <w:t xml:space="preserve">          length(config$recognition_config$title_keywords$medical_specific), "\n")</w:t>
+      </w:r>
+    </w:p>
+    <w:p>
+      <w:r>
+        <w:t xml:space="preserve">    } else {</w:t>
+      </w:r>
+    </w:p>
+    <w:p>
+      <w:r>
+        <w:t xml:space="preserve">      cat("  </w:t>
+      </w:r>
+      <w:r>
+        <w:rPr>
+          <w:rFonts w:ascii="Segoe UI Symbol" w:hAnsi="Segoe UI Symbol" w:cs="Segoe UI Symbol"/>
+        </w:rPr>
+        <w:t>✗</w:t>
+      </w:r>
+      <w:r>
+        <w:t xml:space="preserve"> </w:t>
+      </w:r>
+      <w:proofErr w:type="spellStart"/>
+      <w:r>
+        <w:t>title_keywords</w:t>
+      </w:r>
+      <w:proofErr w:type="spellEnd"/>
+      <w:r>
+        <w:t xml:space="preserve"> MISSING\n")</w:t>
+      </w:r>
+    </w:p>
+    <w:p>
+      <w:r>
+        <w:t xml:space="preserve">    }</w:t>
+      </w:r>
+    </w:p>
+    <w:p>
+      <w:r>
+        <w:t xml:space="preserve">    </w:t>
+      </w:r>
+    </w:p>
+    <w:p>
+      <w:r>
+        <w:t xml:space="preserve">    # Check exclusions</w:t>
+      </w:r>
+    </w:p>
+    <w:p>
+      <w:r>
+        <w:t xml:space="preserve">    if (!</w:t>
+      </w:r>
+      <w:proofErr w:type="spellStart"/>
+      <w:r>
+        <w:t>is.null</w:t>
+      </w:r>
+      <w:proofErr w:type="spellEnd"/>
+      <w:r>
+        <w:t>(</w:t>
+      </w:r>
+      <w:proofErr w:type="spellStart"/>
+      <w:r>
+        <w:t>config$recognition_config$name_exclusions</w:t>
+      </w:r>
+      <w:proofErr w:type="spellEnd"/>
+      <w:proofErr w:type="gramStart"/>
+      <w:r>
+        <w:t>)) {</w:t>
+      </w:r>
+      <w:proofErr w:type="gramEnd"/>
+    </w:p>
+    <w:p>
+      <w:r>
+        <w:t xml:space="preserve">      cat("  ✓ </w:t>
+      </w:r>
+      <w:proofErr w:type="spellStart"/>
+      <w:r>
+        <w:t>name_exclusions</w:t>
+      </w:r>
+      <w:proofErr w:type="spellEnd"/>
+      <w:r>
+        <w:t xml:space="preserve"> found:", </w:t>
+      </w:r>
+    </w:p>
+    <w:p>
+      <w:r>
+        <w:t xml:space="preserve">          length(</w:t>
+      </w:r>
+      <w:proofErr w:type="spellStart"/>
+      <w:r>
+        <w:t>config$recognition_config$name_exclusions</w:t>
+      </w:r>
+      <w:proofErr w:type="spellEnd"/>
+      <w:r>
+        <w:t>), "patterns\n")</w:t>
+      </w:r>
+    </w:p>
+    <w:p>
+      <w:r>
+        <w:t xml:space="preserve">    } else {</w:t>
+      </w:r>
+    </w:p>
+    <w:p>
+      <w:r>
+        <w:t xml:space="preserve">      cat("  </w:t>
+      </w:r>
+      <w:r>
+        <w:rPr>
+          <w:rFonts w:ascii="Segoe UI Symbol" w:hAnsi="Segoe UI Symbol" w:cs="Segoe UI Symbol"/>
+        </w:rPr>
+        <w:t>✗</w:t>
+      </w:r>
+      <w:r>
+        <w:t xml:space="preserve"> </w:t>
+      </w:r>
+      <w:proofErr w:type="spellStart"/>
+      <w:r>
+        <w:t>name_exclusions</w:t>
+      </w:r>
+      <w:proofErr w:type="spellEnd"/>
+      <w:r>
+        <w:t xml:space="preserve"> MISSING\n")</w:t>
+      </w:r>
+    </w:p>
+    <w:p>
+      <w:r>
         <w:lastRenderedPageBreak/>
-        <w:t xml:space="preserve">  cat("✓ YAML loads successfully\n\n")</w:t>
+        <w:t xml:space="preserve">    }</w:t>
+      </w:r>
+    </w:p>
+    <w:p>
+      <w:r>
+        <w:t xml:space="preserve">    </w:t>
+      </w:r>
+    </w:p>
+    <w:p>
+      <w:r>
+        <w:t xml:space="preserve">    if (!</w:t>
+      </w:r>
+      <w:proofErr w:type="spellStart"/>
+      <w:r>
+        <w:t>is.null</w:t>
+      </w:r>
+      <w:proofErr w:type="spellEnd"/>
+      <w:r>
+        <w:t>(</w:t>
+      </w:r>
+      <w:proofErr w:type="spellStart"/>
+      <w:r>
+        <w:t>config$recognition_config$title_exclusions</w:t>
+      </w:r>
+      <w:proofErr w:type="spellEnd"/>
+      <w:proofErr w:type="gramStart"/>
+      <w:r>
+        <w:t>)) {</w:t>
+      </w:r>
+      <w:proofErr w:type="gramEnd"/>
+    </w:p>
+    <w:p>
+      <w:r>
+        <w:t xml:space="preserve">      cat("  ✓ </w:t>
+      </w:r>
+      <w:proofErr w:type="spellStart"/>
+      <w:r>
+        <w:t>title_exclusions</w:t>
+      </w:r>
+      <w:proofErr w:type="spellEnd"/>
+      <w:r>
+        <w:t xml:space="preserve"> found:", </w:t>
+      </w:r>
+    </w:p>
+    <w:p>
+      <w:r>
+        <w:t xml:space="preserve">          length(</w:t>
+      </w:r>
+      <w:proofErr w:type="spellStart"/>
+      <w:r>
+        <w:t>config$recognition_config$title_exclusions</w:t>
+      </w:r>
+      <w:proofErr w:type="spellEnd"/>
+      <w:r>
+        <w:t>), "patterns\n")</w:t>
+      </w:r>
+    </w:p>
+    <w:p>
+      <w:r>
+        <w:t xml:space="preserve">    } else {</w:t>
+      </w:r>
+    </w:p>
+    <w:p>
+      <w:r>
+        <w:t xml:space="preserve">      cat("  </w:t>
+      </w:r>
+      <w:r>
+        <w:rPr>
+          <w:rFonts w:ascii="Segoe UI Symbol" w:hAnsi="Segoe UI Symbol" w:cs="Segoe UI Symbol"/>
+        </w:rPr>
+        <w:t>✗</w:t>
+      </w:r>
+      <w:r>
+        <w:t xml:space="preserve"> </w:t>
+      </w:r>
+      <w:proofErr w:type="spellStart"/>
+      <w:r>
+        <w:t>title_exclusions</w:t>
+      </w:r>
+      <w:proofErr w:type="spellEnd"/>
+      <w:r>
+        <w:t xml:space="preserve"> MISSING\n")</w:t>
+      </w:r>
+    </w:p>
+    <w:p>
+      <w:r>
+        <w:t xml:space="preserve">    }</w:t>
+      </w:r>
+    </w:p>
+    <w:p>
+      <w:r>
+        <w:t xml:space="preserve">  } else {</w:t>
+      </w:r>
+    </w:p>
+    <w:p>
+      <w:r>
+        <w:t xml:space="preserve">    cat("</w:t>
+      </w:r>
+      <w:r>
+        <w:rPr>
+          <w:rFonts w:ascii="Segoe UI Symbol" w:hAnsi="Segoe UI Symbol" w:cs="Segoe UI Symbol"/>
+        </w:rPr>
+        <w:t>✗</w:t>
+      </w:r>
+      <w:r>
+        <w:t xml:space="preserve"> </w:t>
+      </w:r>
+      <w:proofErr w:type="spellStart"/>
+      <w:r>
+        <w:t>recognition_config</w:t>
+      </w:r>
+      <w:proofErr w:type="spellEnd"/>
+      <w:r>
+        <w:t xml:space="preserve"> section MISSING\n")</w:t>
+      </w:r>
+    </w:p>
+    <w:p>
+      <w:r>
+        <w:t xml:space="preserve">  }</w:t>
       </w:r>
     </w:p>
     <w:p>
@@ -3350,8 +3853,13 @@
     </w:p>
     <w:p>
       <w:r>
-        <w:t xml:space="preserve">  # Check for new sections</w:t>
-      </w:r>
+        <w:t xml:space="preserve">  # Check </w:t>
+      </w:r>
+      <w:proofErr w:type="spellStart"/>
+      <w:r>
+        <w:t>hospital_overrides</w:t>
+      </w:r>
+      <w:proofErr w:type="spellEnd"/>
     </w:p>
     <w:p>
       <w:r>
@@ -3367,7 +3875,7 @@
       </w:r>
       <w:proofErr w:type="spellStart"/>
       <w:r>
-        <w:t>config$recognition_config</w:t>
+        <w:t>config$hospital_overrides</w:t>
       </w:r>
       <w:proofErr w:type="spellEnd"/>
       <w:proofErr w:type="gramStart"/>
@@ -3378,11 +3886,11 @@
     </w:p>
     <w:p>
       <w:r>
-        <w:t xml:space="preserve">    cat("✓ </w:t>
-      </w:r>
-      <w:proofErr w:type="spellStart"/>
-      <w:r>
-        <w:t>recognition_config</w:t>
+        <w:t xml:space="preserve">    cat("\n✓ </w:t>
+      </w:r>
+      <w:proofErr w:type="spellStart"/>
+      <w:r>
+        <w:t>hospital_overrides</w:t>
       </w:r>
       <w:proofErr w:type="spellEnd"/>
       <w:r>
@@ -3391,512 +3899,123 @@
     </w:p>
     <w:p>
       <w:r>
-        <w:t xml:space="preserve">    </w:t>
-      </w:r>
-    </w:p>
-    <w:p>
-      <w:r>
-        <w:t xml:space="preserve">    # Check </w:t>
-      </w:r>
-      <w:proofErr w:type="spellStart"/>
-      <w:r>
-        <w:t>title_keywords</w:t>
-      </w:r>
-      <w:proofErr w:type="spellEnd"/>
-    </w:p>
-    <w:p>
-      <w:r>
-        <w:t xml:space="preserve">    if (!</w:t>
-      </w:r>
-      <w:proofErr w:type="spellStart"/>
-      <w:r>
-        <w:t>is.null</w:t>
-      </w:r>
-      <w:proofErr w:type="spellEnd"/>
+        <w:t xml:space="preserve">    cat("  Overrides configured for", length(</w:t>
+      </w:r>
+      <w:proofErr w:type="spellStart"/>
+      <w:r>
+        <w:t>config$hospital_overrides</w:t>
+      </w:r>
+      <w:proofErr w:type="spellEnd"/>
+      <w:r>
+        <w:t>), "hospitals\n")</w:t>
+      </w:r>
+    </w:p>
+    <w:p>
+      <w:r>
+        <w:t xml:space="preserve">    cat("  Hospitals with overrides:", </w:t>
+      </w:r>
+    </w:p>
+    <w:p>
+      <w:r>
+        <w:t xml:space="preserve">        paste(names(</w:t>
+      </w:r>
+      <w:proofErr w:type="spellStart"/>
+      <w:r>
+        <w:t>config$hospital_overrides</w:t>
+      </w:r>
+      <w:proofErr w:type="spellEnd"/>
+      <w:r>
+        <w:t>), collapse=", "), "\n")</w:t>
+      </w:r>
+    </w:p>
+    <w:p>
+      <w:r>
+        <w:t xml:space="preserve">  } else {</w:t>
+      </w:r>
+    </w:p>
+    <w:p>
+      <w:r>
+        <w:t xml:space="preserve">    cat("\n</w:t>
+      </w:r>
+      <w:r>
+        <w:rPr>
+          <w:rFonts w:ascii="Segoe UI Symbol" w:hAnsi="Segoe UI Symbol" w:cs="Segoe UI Symbol"/>
+        </w:rPr>
+        <w:t>✗</w:t>
+      </w:r>
+      <w:r>
+        <w:t xml:space="preserve"> </w:t>
+      </w:r>
+      <w:proofErr w:type="spellStart"/>
+      <w:r>
+        <w:t>hospital_overrides</w:t>
+      </w:r>
+      <w:proofErr w:type="spellEnd"/>
+      <w:r>
+        <w:t xml:space="preserve"> section MISSING\n")</w:t>
+      </w:r>
+    </w:p>
+    <w:p>
+      <w:r>
+        <w:t xml:space="preserve">  }</w:t>
+      </w:r>
+    </w:p>
+    <w:p>
+      <w:r>
+        <w:t xml:space="preserve">  </w:t>
+      </w:r>
+    </w:p>
+    <w:p>
+      <w:r>
+        <w:t xml:space="preserve">  cat</w:t>
+      </w:r>
+      <w:proofErr w:type="gramStart"/>
+      <w:r>
+        <w:t>("\</w:t>
+      </w:r>
+      <w:proofErr w:type="gramEnd"/>
+      <w:r>
+        <w:t>n=== VALIDATION COMPLETE ===\n")</w:t>
+      </w:r>
+    </w:p>
+    <w:p>
+      <w:r>
+        <w:t xml:space="preserve">  </w:t>
+      </w:r>
+    </w:p>
+    <w:p>
+      <w:r>
+        <w:t>}, error = function(e) {</w:t>
+      </w:r>
+    </w:p>
+    <w:p>
+      <w:r>
+        <w:t xml:space="preserve">  cat("</w:t>
+      </w:r>
+      <w:r>
+        <w:rPr>
+          <w:rFonts w:ascii="Segoe UI Symbol" w:hAnsi="Segoe UI Symbol" w:cs="Segoe UI Symbol"/>
+        </w:rPr>
+        <w:t>✗</w:t>
+      </w:r>
+      <w:r>
+        <w:t xml:space="preserve"> ERROR loading YAML:\n")</w:t>
+      </w:r>
+    </w:p>
+    <w:p>
+      <w:r>
+        <w:lastRenderedPageBreak/>
+        <w:t xml:space="preserve">  cat</w:t>
+      </w:r>
+      <w:proofErr w:type="gramStart"/>
       <w:r>
         <w:t>(</w:t>
       </w:r>
       <w:proofErr w:type="spellStart"/>
       <w:r>
-        <w:t>config$recognition_config$title_keywords</w:t>
-      </w:r>
-      <w:proofErr w:type="spellEnd"/>
-      <w:proofErr w:type="gramStart"/>
-      <w:r>
-        <w:t>)) {</w:t>
+        <w:t>e$</w:t>
       </w:r>
       <w:proofErr w:type="gramEnd"/>
-    </w:p>
-    <w:p>
-      <w:r>
-        <w:t xml:space="preserve">      cat("  ✓ </w:t>
-      </w:r>
-      <w:proofErr w:type="spellStart"/>
-      <w:r>
-        <w:t>title_keywords</w:t>
-      </w:r>
-      <w:proofErr w:type="spellEnd"/>
-      <w:r>
-        <w:t xml:space="preserve"> found\n")</w:t>
-      </w:r>
-    </w:p>
-    <w:p>
-      <w:r>
-        <w:t xml:space="preserve">      cat("    - Primary keywords:", </w:t>
-      </w:r>
-    </w:p>
-    <w:p>
-      <w:r>
-        <w:t xml:space="preserve">          length(</w:t>
-      </w:r>
-      <w:proofErr w:type="spellStart"/>
-      <w:r>
-        <w:t>config$recognition_config$title_keywords$primary</w:t>
-      </w:r>
-      <w:proofErr w:type="spellEnd"/>
-      <w:r>
-        <w:t>), "\n")</w:t>
-      </w:r>
-    </w:p>
-    <w:p>
-      <w:r>
-        <w:t xml:space="preserve">      cat("    - Secondary keywords:", </w:t>
-      </w:r>
-    </w:p>
-    <w:p>
-      <w:r>
-        <w:t xml:space="preserve">          length(</w:t>
-      </w:r>
-      <w:proofErr w:type="spellStart"/>
-      <w:r>
-        <w:t>config$recognition_config$title_keywords$secondary</w:t>
-      </w:r>
-      <w:proofErr w:type="spellEnd"/>
-      <w:r>
-        <w:t>), "\n")</w:t>
-      </w:r>
-    </w:p>
-    <w:p>
-      <w:r>
-        <w:t xml:space="preserve">      cat("    - Medical keywords:", </w:t>
-      </w:r>
-    </w:p>
-    <w:p>
-      <w:r>
-        <w:t xml:space="preserve">          length(config$recognition_config$title_keywords$medical_specific), "\n")</w:t>
-      </w:r>
-    </w:p>
-    <w:p>
-      <w:r>
-        <w:t xml:space="preserve">    } else {</w:t>
-      </w:r>
-    </w:p>
-    <w:p>
-      <w:r>
-        <w:t xml:space="preserve">      cat("  </w:t>
-      </w:r>
-      <w:r>
-        <w:rPr>
-          <w:rFonts w:ascii="Segoe UI Symbol" w:hAnsi="Segoe UI Symbol" w:cs="Segoe UI Symbol"/>
-        </w:rPr>
-        <w:t>✗</w:t>
-      </w:r>
-      <w:r>
-        <w:t xml:space="preserve"> </w:t>
-      </w:r>
-      <w:proofErr w:type="spellStart"/>
-      <w:r>
-        <w:t>title_keywords</w:t>
-      </w:r>
-      <w:proofErr w:type="spellEnd"/>
-      <w:r>
-        <w:t xml:space="preserve"> MISSING\n")</w:t>
-      </w:r>
-    </w:p>
-    <w:p>
-      <w:r>
-        <w:t xml:space="preserve">    }</w:t>
-      </w:r>
-    </w:p>
-    <w:p>
-      <w:r>
-        <w:t xml:space="preserve">    </w:t>
-      </w:r>
-    </w:p>
-    <w:p>
-      <w:r>
-        <w:t xml:space="preserve">    # Check exclusions</w:t>
-      </w:r>
-    </w:p>
-    <w:p>
-      <w:r>
-        <w:t xml:space="preserve">    if (!</w:t>
-      </w:r>
-      <w:proofErr w:type="spellStart"/>
-      <w:r>
-        <w:t>is.null</w:t>
-      </w:r>
-      <w:proofErr w:type="spellEnd"/>
-      <w:r>
-        <w:t>(</w:t>
-      </w:r>
-      <w:proofErr w:type="spellStart"/>
-      <w:r>
-        <w:t>config$recognition_config$name_exclusions</w:t>
-      </w:r>
-      <w:proofErr w:type="spellEnd"/>
-      <w:proofErr w:type="gramStart"/>
-      <w:r>
-        <w:t>)) {</w:t>
-      </w:r>
-      <w:proofErr w:type="gramEnd"/>
-    </w:p>
-    <w:p>
-      <w:r>
-        <w:t xml:space="preserve">      cat("  ✓ </w:t>
-      </w:r>
-      <w:proofErr w:type="spellStart"/>
-      <w:r>
-        <w:t>name_exclusions</w:t>
-      </w:r>
-      <w:proofErr w:type="spellEnd"/>
-      <w:r>
-        <w:t xml:space="preserve"> found:", </w:t>
-      </w:r>
-    </w:p>
-    <w:p>
-      <w:r>
-        <w:t xml:space="preserve">          length(</w:t>
-      </w:r>
-      <w:proofErr w:type="spellStart"/>
-      <w:r>
-        <w:t>config$recognition_config$name_exclusions</w:t>
-      </w:r>
-      <w:proofErr w:type="spellEnd"/>
-      <w:r>
-        <w:t>), "patterns\n")</w:t>
-      </w:r>
-    </w:p>
-    <w:p>
-      <w:r>
-        <w:t xml:space="preserve">    } else {</w:t>
-      </w:r>
-    </w:p>
-    <w:p>
-      <w:r>
-        <w:t xml:space="preserve">      cat("  </w:t>
-      </w:r>
-      <w:r>
-        <w:rPr>
-          <w:rFonts w:ascii="Segoe UI Symbol" w:hAnsi="Segoe UI Symbol" w:cs="Segoe UI Symbol"/>
-        </w:rPr>
-        <w:t>✗</w:t>
-      </w:r>
-      <w:r>
-        <w:t xml:space="preserve"> </w:t>
-      </w:r>
-      <w:proofErr w:type="spellStart"/>
-      <w:r>
-        <w:t>name_exclusions</w:t>
-      </w:r>
-      <w:proofErr w:type="spellEnd"/>
-      <w:r>
-        <w:t xml:space="preserve"> MISSING\n")</w:t>
-      </w:r>
-    </w:p>
-    <w:p>
-      <w:r>
-        <w:t xml:space="preserve">    }</w:t>
-      </w:r>
-    </w:p>
-    <w:p>
-      <w:r>
-        <w:lastRenderedPageBreak/>
-        <w:t xml:space="preserve">    </w:t>
-      </w:r>
-    </w:p>
-    <w:p>
-      <w:r>
-        <w:t xml:space="preserve">    if (!</w:t>
-      </w:r>
-      <w:proofErr w:type="spellStart"/>
-      <w:r>
-        <w:t>is.null</w:t>
-      </w:r>
-      <w:proofErr w:type="spellEnd"/>
-      <w:r>
-        <w:t>(</w:t>
-      </w:r>
-      <w:proofErr w:type="spellStart"/>
-      <w:r>
-        <w:t>config$recognition_config$title_exclusions</w:t>
-      </w:r>
-      <w:proofErr w:type="spellEnd"/>
-      <w:proofErr w:type="gramStart"/>
-      <w:r>
-        <w:t>)) {</w:t>
-      </w:r>
-      <w:proofErr w:type="gramEnd"/>
-    </w:p>
-    <w:p>
-      <w:r>
-        <w:t xml:space="preserve">      cat("  ✓ </w:t>
-      </w:r>
-      <w:proofErr w:type="spellStart"/>
-      <w:r>
-        <w:t>title_exclusions</w:t>
-      </w:r>
-      <w:proofErr w:type="spellEnd"/>
-      <w:r>
-        <w:t xml:space="preserve"> found:", </w:t>
-      </w:r>
-    </w:p>
-    <w:p>
-      <w:r>
-        <w:t xml:space="preserve">          length(</w:t>
-      </w:r>
-      <w:proofErr w:type="spellStart"/>
-      <w:r>
-        <w:t>config$recognition_config$title_exclusions</w:t>
-      </w:r>
-      <w:proofErr w:type="spellEnd"/>
-      <w:r>
-        <w:t>), "patterns\n")</w:t>
-      </w:r>
-    </w:p>
-    <w:p>
-      <w:r>
-        <w:t xml:space="preserve">    } else {</w:t>
-      </w:r>
-    </w:p>
-    <w:p>
-      <w:r>
-        <w:t xml:space="preserve">      cat("  </w:t>
-      </w:r>
-      <w:r>
-        <w:rPr>
-          <w:rFonts w:ascii="Segoe UI Symbol" w:hAnsi="Segoe UI Symbol" w:cs="Segoe UI Symbol"/>
-        </w:rPr>
-        <w:t>✗</w:t>
-      </w:r>
-      <w:r>
-        <w:t xml:space="preserve"> </w:t>
-      </w:r>
-      <w:proofErr w:type="spellStart"/>
-      <w:r>
-        <w:t>title_exclusions</w:t>
-      </w:r>
-      <w:proofErr w:type="spellEnd"/>
-      <w:r>
-        <w:t xml:space="preserve"> MISSING\n")</w:t>
-      </w:r>
-    </w:p>
-    <w:p>
-      <w:r>
-        <w:t xml:space="preserve">    }</w:t>
-      </w:r>
-    </w:p>
-    <w:p>
-      <w:r>
-        <w:t xml:space="preserve">  } else {</w:t>
-      </w:r>
-    </w:p>
-    <w:p>
-      <w:r>
-        <w:t xml:space="preserve">    cat("</w:t>
-      </w:r>
-      <w:r>
-        <w:rPr>
-          <w:rFonts w:ascii="Segoe UI Symbol" w:hAnsi="Segoe UI Symbol" w:cs="Segoe UI Symbol"/>
-        </w:rPr>
-        <w:t>✗</w:t>
-      </w:r>
-      <w:r>
-        <w:t xml:space="preserve"> </w:t>
-      </w:r>
-      <w:proofErr w:type="spellStart"/>
-      <w:r>
-        <w:t>recognition_config</w:t>
-      </w:r>
-      <w:proofErr w:type="spellEnd"/>
-      <w:r>
-        <w:t xml:space="preserve"> section MISSING\n")</w:t>
-      </w:r>
-    </w:p>
-    <w:p>
-      <w:r>
-        <w:t xml:space="preserve">  }</w:t>
-      </w:r>
-    </w:p>
-    <w:p>
-      <w:r>
-        <w:t xml:space="preserve">  </w:t>
-      </w:r>
-    </w:p>
-    <w:p>
-      <w:r>
-        <w:t xml:space="preserve">  # Check </w:t>
-      </w:r>
-      <w:proofErr w:type="spellStart"/>
-      <w:r>
-        <w:t>hospital_overrides</w:t>
-      </w:r>
-      <w:proofErr w:type="spellEnd"/>
-    </w:p>
-    <w:p>
-      <w:r>
-        <w:t xml:space="preserve">  if (!</w:t>
-      </w:r>
-      <w:proofErr w:type="spellStart"/>
-      <w:r>
-        <w:t>is.null</w:t>
-      </w:r>
-      <w:proofErr w:type="spellEnd"/>
-      <w:r>
-        <w:t>(</w:t>
-      </w:r>
-      <w:proofErr w:type="spellStart"/>
-      <w:r>
-        <w:t>config$hospital_overrides</w:t>
-      </w:r>
-      <w:proofErr w:type="spellEnd"/>
-      <w:proofErr w:type="gramStart"/>
-      <w:r>
-        <w:t>)) {</w:t>
-      </w:r>
-      <w:proofErr w:type="gramEnd"/>
-    </w:p>
-    <w:p>
-      <w:r>
-        <w:t xml:space="preserve">    cat("\n✓ </w:t>
-      </w:r>
-      <w:proofErr w:type="spellStart"/>
-      <w:r>
-        <w:t>hospital_overrides</w:t>
-      </w:r>
-      <w:proofErr w:type="spellEnd"/>
-      <w:r>
-        <w:t xml:space="preserve"> section found\n")</w:t>
-      </w:r>
-    </w:p>
-    <w:p>
-      <w:r>
-        <w:t xml:space="preserve">    cat("  Overrides configured for", length(</w:t>
-      </w:r>
-      <w:proofErr w:type="spellStart"/>
-      <w:r>
-        <w:t>config$hospital_overrides</w:t>
-      </w:r>
-      <w:proofErr w:type="spellEnd"/>
-      <w:r>
-        <w:t>), "hospitals\n")</w:t>
-      </w:r>
-    </w:p>
-    <w:p>
-      <w:r>
-        <w:t xml:space="preserve">    cat("  Hospitals with overrides:", </w:t>
-      </w:r>
-    </w:p>
-    <w:p>
-      <w:r>
-        <w:t xml:space="preserve">        paste(names(</w:t>
-      </w:r>
-      <w:proofErr w:type="spellStart"/>
-      <w:r>
-        <w:t>config$hospital_overrides</w:t>
-      </w:r>
-      <w:proofErr w:type="spellEnd"/>
-      <w:r>
-        <w:t>), collapse=", "), "\n")</w:t>
-      </w:r>
-    </w:p>
-    <w:p>
-      <w:r>
-        <w:t xml:space="preserve">  } else {</w:t>
-      </w:r>
-    </w:p>
-    <w:p>
-      <w:r>
-        <w:t xml:space="preserve">    cat("\n</w:t>
-      </w:r>
-      <w:r>
-        <w:rPr>
-          <w:rFonts w:ascii="Segoe UI Symbol" w:hAnsi="Segoe UI Symbol" w:cs="Segoe UI Symbol"/>
-        </w:rPr>
-        <w:t>✗</w:t>
-      </w:r>
-      <w:r>
-        <w:t xml:space="preserve"> </w:t>
-      </w:r>
-      <w:proofErr w:type="spellStart"/>
-      <w:r>
-        <w:t>hospital_overrides</w:t>
-      </w:r>
-      <w:proofErr w:type="spellEnd"/>
-      <w:r>
-        <w:t xml:space="preserve"> section MISSING\n")</w:t>
-      </w:r>
-    </w:p>
-    <w:p>
-      <w:r>
-        <w:t xml:space="preserve">  }</w:t>
-      </w:r>
-    </w:p>
-    <w:p>
-      <w:r>
-        <w:t xml:space="preserve">  </w:t>
-      </w:r>
-    </w:p>
-    <w:p>
-      <w:r>
-        <w:t xml:space="preserve">  cat</w:t>
-      </w:r>
-      <w:proofErr w:type="gramStart"/>
-      <w:r>
-        <w:t>("\</w:t>
-      </w:r>
-      <w:proofErr w:type="gramEnd"/>
-      <w:r>
-        <w:t>n=== VALIDATION COMPLETE ===\n")</w:t>
-      </w:r>
-    </w:p>
-    <w:p>
-      <w:r>
-        <w:t xml:space="preserve">  </w:t>
-      </w:r>
-    </w:p>
-    <w:p>
-      <w:r>
-        <w:t>}, error = function(e) {</w:t>
-      </w:r>
-    </w:p>
-    <w:p>
-      <w:r>
-        <w:t xml:space="preserve">  cat("</w:t>
-      </w:r>
-      <w:r>
-        <w:rPr>
-          <w:rFonts w:ascii="Segoe UI Symbol" w:hAnsi="Segoe UI Symbol" w:cs="Segoe UI Symbol"/>
-        </w:rPr>
-        <w:t>✗</w:t>
-      </w:r>
-      <w:r>
-        <w:t xml:space="preserve"> ERROR loading YAML:\n")</w:t>
-      </w:r>
-    </w:p>
-    <w:p>
-      <w:r>
-        <w:t xml:space="preserve">  cat</w:t>
-      </w:r>
-      <w:proofErr w:type="gramStart"/>
-      <w:r>
-        <w:t>(</w:t>
-      </w:r>
-      <w:proofErr w:type="spellStart"/>
-      <w:r>
-        <w:t>e$</w:t>
-      </w:r>
-      <w:proofErr w:type="gramEnd"/>
       <w:r>
         <w:t>message</w:t>
       </w:r>
@@ -3907,7 +4026,6 @@
     </w:p>
     <w:p>
       <w:r>
-        <w:lastRenderedPageBreak/>
         <w:t xml:space="preserve">  cat("\</w:t>
       </w:r>
       <w:proofErr w:type="spellStart"/>
@@ -4031,12 +4149,34 @@
       </w:r>
     </w:p>
     <w:p>
-      <w:r>
+      <w:pPr>
         <w:rPr>
           <w:b/>
           <w:bCs/>
         </w:rPr>
+      </w:pPr>
+      <w:r>
+        <w:rPr>
+          <w:b/>
+          <w:bCs/>
+        </w:rPr>
         <w:t>Pattern checklist:</w:t>
+      </w:r>
+      <w:r>
+        <w:rPr>
+          <w:b/>
+          <w:bCs/>
+        </w:rPr>
+        <w:t>\</w:t>
+      </w:r>
+    </w:p>
+    <w:p>
+      <w:r>
+        <w:rPr>
+          <w:b/>
+          <w:bCs/>
+        </w:rPr>
+        <w:t>Start Here next working day</w:t>
       </w:r>
     </w:p>
     <w:p>
@@ -4047,7 +4187,10 @@
         </w:numPr>
       </w:pPr>
       <w:r>
-        <w:t>[ ] Pattern 2: combined_h2 (around line 226)</w:t>
+        <w:t>x</w:t>
+      </w:r>
+      <w:r>
+        <w:t>] Pattern 2: combined_h2 (around line 226)</w:t>
       </w:r>
     </w:p>
     <w:p>
@@ -4058,7 +4201,13 @@
         </w:numPr>
       </w:pPr>
       <w:r>
-        <w:t xml:space="preserve">[ ] Pattern 3: </w:t>
+        <w:t xml:space="preserve">[ </w:t>
+      </w:r>
+      <w:r>
+        <w:t>x</w:t>
+      </w:r>
+      <w:r>
+        <w:t xml:space="preserve">] Pattern 3: </w:t>
       </w:r>
       <w:proofErr w:type="spellStart"/>
       <w:r>
@@ -4077,7 +4226,13 @@
         </w:numPr>
       </w:pPr>
       <w:r>
-        <w:t>[ ] Pattern 4: h2_name_p_title (around line 413)</w:t>
+        <w:t xml:space="preserve">[ </w:t>
+      </w:r>
+      <w:r>
+        <w:t>x</w:t>
+      </w:r>
+      <w:r>
+        <w:t>] Pattern 4: h2_name_p_title (around line 413)</w:t>
       </w:r>
     </w:p>
     <w:p>
@@ -4088,7 +4243,13 @@
         </w:numPr>
       </w:pPr>
       <w:r>
-        <w:t xml:space="preserve">[ ] Pattern 5: </w:t>
+        <w:t xml:space="preserve">[ </w:t>
+      </w:r>
+      <w:r>
+        <w:t>x</w:t>
+      </w:r>
+      <w:r>
+        <w:t xml:space="preserve">] Pattern 5: </w:t>
       </w:r>
       <w:proofErr w:type="spellStart"/>
       <w:r>
@@ -4107,7 +4268,13 @@
         </w:numPr>
       </w:pPr>
       <w:r>
-        <w:t xml:space="preserve">[ ] Pattern 6: </w:t>
+        <w:t xml:space="preserve">[ </w:t>
+      </w:r>
+      <w:r>
+        <w:t>x</w:t>
+      </w:r>
+      <w:r>
+        <w:t xml:space="preserve">] Pattern 6: </w:t>
       </w:r>
       <w:proofErr w:type="spellStart"/>
       <w:r>
@@ -4126,7 +4293,13 @@
         </w:numPr>
       </w:pPr>
       <w:r>
-        <w:t xml:space="preserve">[ ] Pattern 7: </w:t>
+        <w:t xml:space="preserve">[ </w:t>
+      </w:r>
+      <w:r>
+        <w:t>x</w:t>
+      </w:r>
+      <w:r>
+        <w:t xml:space="preserve">] Pattern 7: </w:t>
       </w:r>
       <w:proofErr w:type="spellStart"/>
       <w:r>
@@ -4145,7 +4318,13 @@
         </w:numPr>
       </w:pPr>
       <w:r>
-        <w:t xml:space="preserve">[ ] Pattern 8: </w:t>
+        <w:t xml:space="preserve">[ </w:t>
+      </w:r>
+      <w:r>
+        <w:t>x</w:t>
+      </w:r>
+      <w:r>
+        <w:t xml:space="preserve">] Pattern 8: </w:t>
       </w:r>
       <w:proofErr w:type="spellStart"/>
       <w:r>
@@ -4164,7 +4343,13 @@
         </w:numPr>
       </w:pPr>
       <w:r>
-        <w:t xml:space="preserve">[ ] Pattern 9: </w:t>
+        <w:t xml:space="preserve">[ </w:t>
+      </w:r>
+      <w:r>
+        <w:t>x</w:t>
+      </w:r>
+      <w:r>
+        <w:t xml:space="preserve">] Pattern 9: </w:t>
       </w:r>
       <w:proofErr w:type="spellStart"/>
       <w:r>
@@ -4183,7 +4368,13 @@
         </w:numPr>
       </w:pPr>
       <w:r>
-        <w:t xml:space="preserve">[ ] Pattern 10: </w:t>
+        <w:t xml:space="preserve">[ </w:t>
+      </w:r>
+      <w:r>
+        <w:t>x</w:t>
+      </w:r>
+      <w:r>
+        <w:t xml:space="preserve">] Pattern 10: </w:t>
       </w:r>
       <w:proofErr w:type="spellStart"/>
       <w:r>
@@ -4202,7 +4393,13 @@
         </w:numPr>
       </w:pPr>
       <w:r>
-        <w:t xml:space="preserve">[ ] Pattern 11: </w:t>
+        <w:t xml:space="preserve">[ </w:t>
+      </w:r>
+      <w:r>
+        <w:t>x</w:t>
+      </w:r>
+      <w:r>
+        <w:t xml:space="preserve">] Pattern 11: </w:t>
       </w:r>
       <w:proofErr w:type="spellStart"/>
       <w:r>
@@ -4221,7 +4418,13 @@
         </w:numPr>
       </w:pPr>
       <w:r>
-        <w:t xml:space="preserve">[ ] Pattern 12: </w:t>
+        <w:t xml:space="preserve">[ </w:t>
+      </w:r>
+      <w:r>
+        <w:t>x</w:t>
+      </w:r>
+      <w:r>
+        <w:t xml:space="preserve">] Pattern 12: </w:t>
       </w:r>
       <w:proofErr w:type="spellStart"/>
       <w:r>
@@ -4240,7 +4443,20 @@
         </w:numPr>
       </w:pPr>
       <w:r>
-        <w:t xml:space="preserve">[ ] Pattern 13: </w:t>
+        <w:lastRenderedPageBreak/>
+        <w:t xml:space="preserve">[ </w:t>
+      </w:r>
+      <w:r>
+        <w:t>x</w:t>
+      </w:r>
+      <w:r>
+        <w:t>]</w:t>
+      </w:r>
+      <w:r>
+        <w:t>x</w:t>
+      </w:r>
+      <w:r>
+        <w:t xml:space="preserve"> Pattern 13: </w:t>
       </w:r>
       <w:proofErr w:type="spellStart"/>
       <w:r>
@@ -4259,7 +4475,13 @@
         </w:numPr>
       </w:pPr>
       <w:r>
-        <w:t>[ ] Pattern 14: h2_combined_complex (around line 1414)</w:t>
+        <w:t>[</w:t>
+      </w:r>
+      <w:r>
+        <w:t>x</w:t>
+      </w:r>
+      <w:r>
+        <w:t xml:space="preserve"> ] Pattern 14: h2_combined_complex (around line 1414)</w:t>
       </w:r>
     </w:p>
     <w:p>
@@ -4270,8 +4492,13 @@
         </w:numPr>
       </w:pPr>
       <w:r>
-        <w:lastRenderedPageBreak/>
-        <w:t xml:space="preserve">[ ] Pattern 15: </w:t>
+        <w:t xml:space="preserve">[ </w:t>
+      </w:r>
+      <w:r>
+        <w:t>x</w:t>
+      </w:r>
+      <w:r>
+        <w:t xml:space="preserve">] Pattern 15: </w:t>
       </w:r>
       <w:proofErr w:type="spellStart"/>
       <w:r>
@@ -4290,7 +4517,19 @@
         </w:numPr>
       </w:pPr>
       <w:r>
-        <w:t xml:space="preserve">[ ] Pattern 16: </w:t>
+        <w:t>[</w:t>
+      </w:r>
+      <w:r>
+        <w:t>x</w:t>
+      </w:r>
+      <w:r>
+        <w:t xml:space="preserve"> ]</w:t>
+      </w:r>
+      <w:r>
+        <w:t>x</w:t>
+      </w:r>
+      <w:r>
+        <w:t xml:space="preserve"> Pattern 16: </w:t>
       </w:r>
       <w:proofErr w:type="spellStart"/>
       <w:r>
@@ -4309,7 +4548,13 @@
         </w:numPr>
       </w:pPr>
       <w:r>
-        <w:t xml:space="preserve">[ ] Pattern 17: </w:t>
+        <w:t xml:space="preserve">[ </w:t>
+      </w:r>
+      <w:r>
+        <w:t>x</w:t>
+      </w:r>
+      <w:r>
+        <w:t xml:space="preserve">] Pattern 17: </w:t>
       </w:r>
       <w:proofErr w:type="spellStart"/>
       <w:r>
@@ -4328,7 +4573,13 @@
         </w:numPr>
       </w:pPr>
       <w:r>
-        <w:t xml:space="preserve">[ ] Pattern 18: </w:t>
+        <w:t>[</w:t>
+      </w:r>
+      <w:r>
+        <w:t>x</w:t>
+      </w:r>
+      <w:r>
+        <w:t xml:space="preserve"> ] Pattern 18: </w:t>
       </w:r>
       <w:proofErr w:type="spellStart"/>
       <w:r>
@@ -4347,7 +4598,13 @@
         </w:numPr>
       </w:pPr>
       <w:r>
-        <w:t xml:space="preserve">[ ] Pattern 19: </w:t>
+        <w:t xml:space="preserve">[ </w:t>
+      </w:r>
+      <w:r>
+        <w:t>x</w:t>
+      </w:r>
+      <w:r>
+        <w:t xml:space="preserve">] Pattern 19: </w:t>
       </w:r>
       <w:proofErr w:type="spellStart"/>
       <w:r>
@@ -4367,6 +4624,11 @@
     </w:p>
     <w:p>
       <w:pPr>
+        <w:pStyle w:val="ListParagraph"/>
+        <w:numPr>
+          <w:ilvl w:val="0"/>
+          <w:numId w:val="7"/>
+        </w:numPr>
         <w:rPr>
           <w:b/>
           <w:bCs/>
@@ -4552,6 +4814,7 @@
           <w:b/>
           <w:bCs/>
         </w:rPr>
+        <w:lastRenderedPageBreak/>
         <w:t>Step 10: Run Full Test</w:t>
       </w:r>
     </w:p>
@@ -4562,273 +4825,272 @@
     </w:p>
     <w:p>
       <w:r>
+        <w:t># Full Phase 2 test</w:t>
+      </w:r>
+    </w:p>
+    <w:p>
+      <w:r>
+        <w:t>source("</w:t>
+      </w:r>
+      <w:proofErr w:type="spellStart"/>
+      <w:r>
+        <w:t>pattern_based_scraper.R</w:t>
+      </w:r>
+      <w:proofErr w:type="spellEnd"/>
+      <w:r>
+        <w:t>")</w:t>
+      </w:r>
+    </w:p>
+    <w:p>
+      <w:r>
+        <w:t xml:space="preserve">scraper &lt;- </w:t>
+      </w:r>
+      <w:proofErr w:type="spellStart"/>
+      <w:r>
+        <w:t>PatternBasedScraper</w:t>
+      </w:r>
+      <w:proofErr w:type="spellEnd"/>
+      <w:r>
+        <w:t>()</w:t>
+      </w:r>
+    </w:p>
+    <w:p>
+      <w:r>
+        <w:t xml:space="preserve">config &lt;- </w:t>
+      </w:r>
+      <w:proofErr w:type="spellStart"/>
+      <w:r>
+        <w:t>scraper$load_config</w:t>
+      </w:r>
+      <w:proofErr w:type="spellEnd"/>
+      <w:r>
+        <w:t>("</w:t>
+      </w:r>
+      <w:proofErr w:type="spellStart"/>
+      <w:r>
+        <w:t>enhanced_hospitals.yaml</w:t>
+      </w:r>
+      <w:proofErr w:type="spellEnd"/>
+      <w:r>
+        <w:t>")</w:t>
+      </w:r>
+    </w:p>
+    <w:p/>
+    <w:p>
+      <w:r>
+        <w:t># Run on all hospitals</w:t>
+      </w:r>
+    </w:p>
+    <w:p>
+      <w:r>
+        <w:t>cat("Running Phase 2 scraper on all hospitals...\n")</w:t>
+      </w:r>
+    </w:p>
+    <w:p>
+      <w:r>
+        <w:t xml:space="preserve">results &lt;- </w:t>
+      </w:r>
+      <w:proofErr w:type="spellStart"/>
+      <w:r>
+        <w:t>scraper$scrape_batch</w:t>
+      </w:r>
+      <w:proofErr w:type="spellEnd"/>
+      <w:r>
+        <w:t>(</w:t>
+      </w:r>
+    </w:p>
+    <w:p>
+      <w:r>
+        <w:t xml:space="preserve">  </w:t>
+      </w:r>
+      <w:proofErr w:type="spellStart"/>
+      <w:r>
+        <w:t>config$hospitals</w:t>
+      </w:r>
+      <w:proofErr w:type="spellEnd"/>
+      <w:r>
+        <w:t>,</w:t>
+      </w:r>
+    </w:p>
+    <w:p>
+      <w:r>
+        <w:t xml:space="preserve">  </w:t>
+      </w:r>
+      <w:proofErr w:type="spellStart"/>
+      <w:r>
+        <w:t>output_folder</w:t>
+      </w:r>
+      <w:proofErr w:type="spellEnd"/>
+      <w:r>
+        <w:t xml:space="preserve"> = "E:/ExecutiveSearchYaml/output"</w:t>
+      </w:r>
+    </w:p>
+    <w:p>
+      <w:r>
+        <w:t>)</w:t>
+      </w:r>
+    </w:p>
+    <w:p/>
+    <w:p>
+      <w:r>
+        <w:t># Compare with baseline</w:t>
+      </w:r>
+    </w:p>
+    <w:p>
+      <w:r>
+        <w:t>baseline &lt;- read.csv("E:/ExecutiveSearchYaml/output/baseline_before_phase2.csv")</w:t>
+      </w:r>
+    </w:p>
+    <w:p>
+      <w:proofErr w:type="spellStart"/>
+      <w:r>
+        <w:t>new_results</w:t>
+      </w:r>
+      <w:proofErr w:type="spellEnd"/>
+      <w:r>
+        <w:t xml:space="preserve"> &lt;- results</w:t>
+      </w:r>
+    </w:p>
+    <w:p/>
+    <w:p>
+      <w:r>
+        <w:t># Quick comparison</w:t>
+      </w:r>
+    </w:p>
+    <w:p>
+      <w:r>
+        <w:t>cat("\n=== QUICK COMPARISON ===\n")</w:t>
+      </w:r>
+    </w:p>
+    <w:p>
+      <w:r>
+        <w:t xml:space="preserve">cat("Baseline records:", </w:t>
+      </w:r>
+      <w:proofErr w:type="spellStart"/>
+      <w:r>
+        <w:t>nrow</w:t>
+      </w:r>
+      <w:proofErr w:type="spellEnd"/>
+      <w:r>
+        <w:t>(baseline), "\n")</w:t>
+      </w:r>
+    </w:p>
+    <w:p>
+      <w:r>
+        <w:t xml:space="preserve">cat("New records:", </w:t>
+      </w:r>
+      <w:proofErr w:type="spellStart"/>
+      <w:r>
+        <w:t>nrow</w:t>
+      </w:r>
+      <w:proofErr w:type="spellEnd"/>
+      <w:r>
+        <w:t>(</w:t>
+      </w:r>
+      <w:proofErr w:type="spellStart"/>
+      <w:r>
+        <w:t>new_results</w:t>
+      </w:r>
+      <w:proofErr w:type="spellEnd"/>
+      <w:r>
+        <w:t>), "\n")</w:t>
+      </w:r>
+    </w:p>
+    <w:p>
+      <w:r>
+        <w:t xml:space="preserve">cat("Difference:", </w:t>
+      </w:r>
+      <w:proofErr w:type="spellStart"/>
+      <w:r>
+        <w:t>nrow</w:t>
+      </w:r>
+      <w:proofErr w:type="spellEnd"/>
+      <w:r>
+        <w:t>(</w:t>
+      </w:r>
+      <w:proofErr w:type="spellStart"/>
+      <w:r>
+        <w:t>new_results</w:t>
+      </w:r>
+      <w:proofErr w:type="spellEnd"/>
+      <w:r>
+        <w:t xml:space="preserve">) - </w:t>
+      </w:r>
+      <w:proofErr w:type="spellStart"/>
+      <w:r>
+        <w:t>nrow</w:t>
+      </w:r>
+      <w:proofErr w:type="spellEnd"/>
+      <w:r>
+        <w:t>(baseline), "\n")</w:t>
+      </w:r>
+    </w:p>
+    <w:p/>
+    <w:p>
+      <w:r>
+        <w:t># Check missing people improvements</w:t>
+      </w:r>
+    </w:p>
+    <w:p>
+      <w:proofErr w:type="spellStart"/>
+      <w:r>
+        <w:t>baseline_na</w:t>
+      </w:r>
+      <w:proofErr w:type="spellEnd"/>
+      <w:r>
+        <w:t xml:space="preserve"> &lt;- sum(is.na(</w:t>
+      </w:r>
+      <w:proofErr w:type="spellStart"/>
+      <w:r>
+        <w:t>baseline$executive_name</w:t>
+      </w:r>
+      <w:proofErr w:type="spellEnd"/>
+      <w:r>
+        <w:t>))</w:t>
+      </w:r>
+    </w:p>
+    <w:p>
+      <w:proofErr w:type="spellStart"/>
+      <w:r>
         <w:lastRenderedPageBreak/>
-        <w:t># Full Phase 2 test</w:t>
-      </w:r>
-    </w:p>
-    <w:p>
-      <w:r>
-        <w:t>source("</w:t>
-      </w:r>
-      <w:proofErr w:type="spellStart"/>
-      <w:r>
-        <w:t>pattern_based_scraper.R</w:t>
-      </w:r>
-      <w:proofErr w:type="spellEnd"/>
-      <w:r>
-        <w:t>")</w:t>
-      </w:r>
-    </w:p>
-    <w:p>
-      <w:r>
-        <w:t xml:space="preserve">scraper &lt;- </w:t>
-      </w:r>
-      <w:proofErr w:type="spellStart"/>
-      <w:r>
-        <w:t>PatternBasedScraper</w:t>
-      </w:r>
-      <w:proofErr w:type="spellEnd"/>
-      <w:r>
-        <w:t>()</w:t>
-      </w:r>
-    </w:p>
-    <w:p>
-      <w:r>
-        <w:t xml:space="preserve">config &lt;- </w:t>
-      </w:r>
-      <w:proofErr w:type="spellStart"/>
-      <w:r>
-        <w:t>scraper$load_config</w:t>
-      </w:r>
-      <w:proofErr w:type="spellEnd"/>
-      <w:r>
-        <w:t>("</w:t>
-      </w:r>
-      <w:proofErr w:type="spellStart"/>
-      <w:r>
-        <w:t>enhanced_hospitals.yaml</w:t>
-      </w:r>
-      <w:proofErr w:type="spellEnd"/>
-      <w:r>
-        <w:t>")</w:t>
-      </w:r>
-    </w:p>
-    <w:p/>
-    <w:p>
-      <w:r>
-        <w:t># Run on all hospitals</w:t>
-      </w:r>
-    </w:p>
-    <w:p>
-      <w:r>
-        <w:t>cat("Running Phase 2 scraper on all hospitals...\n")</w:t>
-      </w:r>
-    </w:p>
-    <w:p>
-      <w:r>
-        <w:t xml:space="preserve">results &lt;- </w:t>
-      </w:r>
-      <w:proofErr w:type="spellStart"/>
-      <w:r>
-        <w:t>scraper$scrape_batch</w:t>
-      </w:r>
-      <w:proofErr w:type="spellEnd"/>
-      <w:r>
-        <w:t>(</w:t>
-      </w:r>
-    </w:p>
-    <w:p>
-      <w:r>
-        <w:t xml:space="preserve">  </w:t>
-      </w:r>
-      <w:proofErr w:type="spellStart"/>
-      <w:r>
-        <w:t>config$hospitals</w:t>
-      </w:r>
-      <w:proofErr w:type="spellEnd"/>
-      <w:r>
-        <w:t>,</w:t>
-      </w:r>
-    </w:p>
-    <w:p>
-      <w:r>
-        <w:t xml:space="preserve">  </w:t>
-      </w:r>
-      <w:proofErr w:type="spellStart"/>
-      <w:r>
-        <w:t>output_folder</w:t>
-      </w:r>
-      <w:proofErr w:type="spellEnd"/>
-      <w:r>
-        <w:t xml:space="preserve"> = "E:/ExecutiveSearchYaml/output"</w:t>
-      </w:r>
-    </w:p>
-    <w:p>
-      <w:r>
-        <w:t>)</w:t>
-      </w:r>
-    </w:p>
-    <w:p/>
-    <w:p>
-      <w:r>
-        <w:t># Compare with baseline</w:t>
-      </w:r>
-    </w:p>
-    <w:p>
-      <w:r>
-        <w:t>baseline &lt;- read.csv("E:/ExecutiveSearchYaml/output/baseline_before_phase2.csv")</w:t>
-      </w:r>
-    </w:p>
-    <w:p>
-      <w:proofErr w:type="spellStart"/>
-      <w:r>
-        <w:t>new_results</w:t>
-      </w:r>
-      <w:proofErr w:type="spellEnd"/>
-      <w:r>
-        <w:t xml:space="preserve"> &lt;- results</w:t>
-      </w:r>
-    </w:p>
-    <w:p/>
-    <w:p>
-      <w:r>
-        <w:t># Quick comparison</w:t>
-      </w:r>
-    </w:p>
-    <w:p>
-      <w:r>
-        <w:t>cat("\n=== QUICK COMPARISON ===\n")</w:t>
-      </w:r>
-    </w:p>
-    <w:p>
-      <w:r>
-        <w:t xml:space="preserve">cat("Baseline records:", </w:t>
-      </w:r>
-      <w:proofErr w:type="spellStart"/>
-      <w:r>
-        <w:t>nrow</w:t>
-      </w:r>
-      <w:proofErr w:type="spellEnd"/>
-      <w:r>
-        <w:t>(baseline), "\n")</w:t>
-      </w:r>
-    </w:p>
-    <w:p>
-      <w:r>
-        <w:t xml:space="preserve">cat("New records:", </w:t>
-      </w:r>
-      <w:proofErr w:type="spellStart"/>
-      <w:r>
-        <w:t>nrow</w:t>
-      </w:r>
-      <w:proofErr w:type="spellEnd"/>
-      <w:r>
-        <w:t>(</w:t>
-      </w:r>
-      <w:proofErr w:type="spellStart"/>
-      <w:r>
-        <w:t>new_results</w:t>
-      </w:r>
-      <w:proofErr w:type="spellEnd"/>
-      <w:r>
-        <w:t>), "\n")</w:t>
-      </w:r>
-    </w:p>
-    <w:p>
-      <w:r>
-        <w:t xml:space="preserve">cat("Difference:", </w:t>
-      </w:r>
-      <w:proofErr w:type="spellStart"/>
-      <w:r>
-        <w:t>nrow</w:t>
-      </w:r>
-      <w:proofErr w:type="spellEnd"/>
-      <w:r>
-        <w:t>(</w:t>
-      </w:r>
-      <w:proofErr w:type="spellStart"/>
-      <w:r>
-        <w:t>new_results</w:t>
-      </w:r>
-      <w:proofErr w:type="spellEnd"/>
-      <w:r>
-        <w:t xml:space="preserve">) - </w:t>
-      </w:r>
-      <w:proofErr w:type="spellStart"/>
-      <w:r>
-        <w:t>nrow</w:t>
-      </w:r>
-      <w:proofErr w:type="spellEnd"/>
-      <w:r>
-        <w:t>(baseline), "\n")</w:t>
-      </w:r>
-    </w:p>
-    <w:p/>
-    <w:p>
-      <w:r>
-        <w:t># Check missing people improvements</w:t>
-      </w:r>
-    </w:p>
-    <w:p>
+        <w:t>new_na</w:t>
+      </w:r>
+      <w:proofErr w:type="spellEnd"/>
+      <w:r>
+        <w:t xml:space="preserve"> &lt;- sum(is.na(</w:t>
+      </w:r>
+      <w:proofErr w:type="spellStart"/>
+      <w:r>
+        <w:t>new_results$executive_name</w:t>
+      </w:r>
+      <w:proofErr w:type="spellEnd"/>
+      <w:r>
+        <w:t>))</w:t>
+      </w:r>
+    </w:p>
+    <w:p>
+      <w:r>
+        <w:t>cat("\</w:t>
+      </w:r>
+      <w:proofErr w:type="spellStart"/>
+      <w:r>
+        <w:t>nBaseline</w:t>
+      </w:r>
+      <w:proofErr w:type="spellEnd"/>
+      <w:r>
+        <w:t xml:space="preserve"> missing names:", </w:t>
+      </w:r>
       <w:proofErr w:type="spellStart"/>
       <w:r>
         <w:t>baseline_na</w:t>
       </w:r>
       <w:proofErr w:type="spellEnd"/>
       <w:r>
-        <w:t xml:space="preserve"> &lt;- sum(is.na(</w:t>
-      </w:r>
-      <w:proofErr w:type="spellStart"/>
-      <w:r>
-        <w:t>baseline$executive_name</w:t>
-      </w:r>
-      <w:proofErr w:type="spellEnd"/>
-      <w:r>
-        <w:t>))</w:t>
-      </w:r>
-    </w:p>
-    <w:p>
-      <w:proofErr w:type="spellStart"/>
-      <w:r>
-        <w:t>new_na</w:t>
-      </w:r>
-      <w:proofErr w:type="spellEnd"/>
-      <w:r>
-        <w:t xml:space="preserve"> &lt;- sum(is.na(</w:t>
-      </w:r>
-      <w:proofErr w:type="spellStart"/>
-      <w:r>
-        <w:t>new_results$executive_name</w:t>
-      </w:r>
-      <w:proofErr w:type="spellEnd"/>
-      <w:r>
-        <w:t>))</w:t>
-      </w:r>
-    </w:p>
-    <w:p>
-      <w:r>
-        <w:t>cat("\</w:t>
-      </w:r>
-      <w:proofErr w:type="spellStart"/>
-      <w:r>
-        <w:t>nBaseline</w:t>
-      </w:r>
-      <w:proofErr w:type="spellEnd"/>
-      <w:r>
-        <w:t xml:space="preserve"> missing names:", </w:t>
-      </w:r>
-      <w:proofErr w:type="spellStart"/>
-      <w:r>
-        <w:t>baseline_na</w:t>
-      </w:r>
-      <w:proofErr w:type="spellEnd"/>
-      <w:r>
         <w:t>, "\n")</w:t>
       </w:r>
     </w:p>
     <w:p>
       <w:r>
-        <w:lastRenderedPageBreak/>
         <w:t xml:space="preserve">cat("New missing names:", </w:t>
       </w:r>
       <w:proofErr w:type="spellStart"/>
@@ -5146,6 +5408,7 @@
     </w:p>
     <w:p>
       <w:r>
+        <w:lastRenderedPageBreak/>
         <w:t>hospitals: [existing]</w:t>
       </w:r>
     </w:p>
@@ -5162,7 +5425,6 @@
     <w:p>
       <w:proofErr w:type="spellStart"/>
       <w:r>
-        <w:lastRenderedPageBreak/>
         <w:t>executive_titles</w:t>
       </w:r>
       <w:proofErr w:type="spellEnd"/>
@@ -5454,6 +5716,7 @@
         <w:rPr>
           <w:rFonts w:ascii="Segoe UI Emoji" w:hAnsi="Segoe UI Emoji" w:cs="Segoe UI Emoji"/>
         </w:rPr>
+        <w:lastRenderedPageBreak/>
         <w:t>✅</w:t>
       </w:r>
       <w:r>
@@ -5532,7 +5795,6 @@
           <w:b/>
           <w:bCs/>
         </w:rPr>
-        <w:lastRenderedPageBreak/>
         <w:t>Next Steps After Quick Start</w:t>
       </w:r>
     </w:p>
@@ -6261,6 +6523,232 @@
       </w:pPr>
     </w:lvl>
   </w:abstractNum>
+  <w:abstractNum w:abstractNumId="5" w15:restartNumberingAfterBreak="0">
+    <w:nsid w:val="710A6456"/>
+    <w:multiLevelType w:val="hybridMultilevel"/>
+    <w:tmpl w:val="2814E33E"/>
+    <w:lvl w:ilvl="0" w:tplc="0409000D">
+      <w:start w:val="1"/>
+      <w:numFmt w:val="bullet"/>
+      <w:lvlText w:val=""/>
+      <w:lvlJc w:val="left"/>
+      <w:pPr>
+        <w:ind w:left="720" w:hanging="360"/>
+      </w:pPr>
+      <w:rPr>
+        <w:rFonts w:ascii="Wingdings" w:hAnsi="Wingdings" w:hint="default"/>
+      </w:rPr>
+    </w:lvl>
+    <w:lvl w:ilvl="1" w:tplc="04090003" w:tentative="1">
+      <w:start w:val="1"/>
+      <w:numFmt w:val="bullet"/>
+      <w:lvlText w:val="o"/>
+      <w:lvlJc w:val="left"/>
+      <w:pPr>
+        <w:ind w:left="1440" w:hanging="360"/>
+      </w:pPr>
+      <w:rPr>
+        <w:rFonts w:ascii="Courier New" w:hAnsi="Courier New" w:cs="Courier New" w:hint="default"/>
+      </w:rPr>
+    </w:lvl>
+    <w:lvl w:ilvl="2" w:tplc="04090005" w:tentative="1">
+      <w:start w:val="1"/>
+      <w:numFmt w:val="bullet"/>
+      <w:lvlText w:val=""/>
+      <w:lvlJc w:val="left"/>
+      <w:pPr>
+        <w:ind w:left="2160" w:hanging="360"/>
+      </w:pPr>
+      <w:rPr>
+        <w:rFonts w:ascii="Wingdings" w:hAnsi="Wingdings" w:hint="default"/>
+      </w:rPr>
+    </w:lvl>
+    <w:lvl w:ilvl="3" w:tplc="04090001" w:tentative="1">
+      <w:start w:val="1"/>
+      <w:numFmt w:val="bullet"/>
+      <w:lvlText w:val=""/>
+      <w:lvlJc w:val="left"/>
+      <w:pPr>
+        <w:ind w:left="2880" w:hanging="360"/>
+      </w:pPr>
+      <w:rPr>
+        <w:rFonts w:ascii="Symbol" w:hAnsi="Symbol" w:hint="default"/>
+      </w:rPr>
+    </w:lvl>
+    <w:lvl w:ilvl="4" w:tplc="04090003" w:tentative="1">
+      <w:start w:val="1"/>
+      <w:numFmt w:val="bullet"/>
+      <w:lvlText w:val="o"/>
+      <w:lvlJc w:val="left"/>
+      <w:pPr>
+        <w:ind w:left="3600" w:hanging="360"/>
+      </w:pPr>
+      <w:rPr>
+        <w:rFonts w:ascii="Courier New" w:hAnsi="Courier New" w:cs="Courier New" w:hint="default"/>
+      </w:rPr>
+    </w:lvl>
+    <w:lvl w:ilvl="5" w:tplc="04090005" w:tentative="1">
+      <w:start w:val="1"/>
+      <w:numFmt w:val="bullet"/>
+      <w:lvlText w:val=""/>
+      <w:lvlJc w:val="left"/>
+      <w:pPr>
+        <w:ind w:left="4320" w:hanging="360"/>
+      </w:pPr>
+      <w:rPr>
+        <w:rFonts w:ascii="Wingdings" w:hAnsi="Wingdings" w:hint="default"/>
+      </w:rPr>
+    </w:lvl>
+    <w:lvl w:ilvl="6" w:tplc="04090001" w:tentative="1">
+      <w:start w:val="1"/>
+      <w:numFmt w:val="bullet"/>
+      <w:lvlText w:val=""/>
+      <w:lvlJc w:val="left"/>
+      <w:pPr>
+        <w:ind w:left="5040" w:hanging="360"/>
+      </w:pPr>
+      <w:rPr>
+        <w:rFonts w:ascii="Symbol" w:hAnsi="Symbol" w:hint="default"/>
+      </w:rPr>
+    </w:lvl>
+    <w:lvl w:ilvl="7" w:tplc="04090003" w:tentative="1">
+      <w:start w:val="1"/>
+      <w:numFmt w:val="bullet"/>
+      <w:lvlText w:val="o"/>
+      <w:lvlJc w:val="left"/>
+      <w:pPr>
+        <w:ind w:left="5760" w:hanging="360"/>
+      </w:pPr>
+      <w:rPr>
+        <w:rFonts w:ascii="Courier New" w:hAnsi="Courier New" w:cs="Courier New" w:hint="default"/>
+      </w:rPr>
+    </w:lvl>
+    <w:lvl w:ilvl="8" w:tplc="04090005" w:tentative="1">
+      <w:start w:val="1"/>
+      <w:numFmt w:val="bullet"/>
+      <w:lvlText w:val=""/>
+      <w:lvlJc w:val="left"/>
+      <w:pPr>
+        <w:ind w:left="6480" w:hanging="360"/>
+      </w:pPr>
+      <w:rPr>
+        <w:rFonts w:ascii="Wingdings" w:hAnsi="Wingdings" w:hint="default"/>
+      </w:rPr>
+    </w:lvl>
+  </w:abstractNum>
+  <w:abstractNum w:abstractNumId="6" w15:restartNumberingAfterBreak="0">
+    <w:nsid w:val="7A1C46EC"/>
+    <w:multiLevelType w:val="hybridMultilevel"/>
+    <w:tmpl w:val="E13C406A"/>
+    <w:lvl w:ilvl="0" w:tplc="0409000D">
+      <w:start w:val="1"/>
+      <w:numFmt w:val="bullet"/>
+      <w:lvlText w:val=""/>
+      <w:lvlJc w:val="left"/>
+      <w:pPr>
+        <w:ind w:left="720" w:hanging="360"/>
+      </w:pPr>
+      <w:rPr>
+        <w:rFonts w:ascii="Wingdings" w:hAnsi="Wingdings" w:hint="default"/>
+      </w:rPr>
+    </w:lvl>
+    <w:lvl w:ilvl="1" w:tplc="0409000D">
+      <w:start w:val="1"/>
+      <w:numFmt w:val="bullet"/>
+      <w:lvlText w:val=""/>
+      <w:lvlJc w:val="left"/>
+      <w:pPr>
+        <w:ind w:left="1440" w:hanging="360"/>
+      </w:pPr>
+      <w:rPr>
+        <w:rFonts w:ascii="Wingdings" w:hAnsi="Wingdings" w:hint="default"/>
+      </w:rPr>
+    </w:lvl>
+    <w:lvl w:ilvl="2" w:tplc="04090005" w:tentative="1">
+      <w:start w:val="1"/>
+      <w:numFmt w:val="bullet"/>
+      <w:lvlText w:val=""/>
+      <w:lvlJc w:val="left"/>
+      <w:pPr>
+        <w:ind w:left="2160" w:hanging="360"/>
+      </w:pPr>
+      <w:rPr>
+        <w:rFonts w:ascii="Wingdings" w:hAnsi="Wingdings" w:hint="default"/>
+      </w:rPr>
+    </w:lvl>
+    <w:lvl w:ilvl="3" w:tplc="04090001" w:tentative="1">
+      <w:start w:val="1"/>
+      <w:numFmt w:val="bullet"/>
+      <w:lvlText w:val=""/>
+      <w:lvlJc w:val="left"/>
+      <w:pPr>
+        <w:ind w:left="2880" w:hanging="360"/>
+      </w:pPr>
+      <w:rPr>
+        <w:rFonts w:ascii="Symbol" w:hAnsi="Symbol" w:hint="default"/>
+      </w:rPr>
+    </w:lvl>
+    <w:lvl w:ilvl="4" w:tplc="04090003" w:tentative="1">
+      <w:start w:val="1"/>
+      <w:numFmt w:val="bullet"/>
+      <w:lvlText w:val="o"/>
+      <w:lvlJc w:val="left"/>
+      <w:pPr>
+        <w:ind w:left="3600" w:hanging="360"/>
+      </w:pPr>
+      <w:rPr>
+        <w:rFonts w:ascii="Courier New" w:hAnsi="Courier New" w:cs="Courier New" w:hint="default"/>
+      </w:rPr>
+    </w:lvl>
+    <w:lvl w:ilvl="5" w:tplc="04090005" w:tentative="1">
+      <w:start w:val="1"/>
+      <w:numFmt w:val="bullet"/>
+      <w:lvlText w:val=""/>
+      <w:lvlJc w:val="left"/>
+      <w:pPr>
+        <w:ind w:left="4320" w:hanging="360"/>
+      </w:pPr>
+      <w:rPr>
+        <w:rFonts w:ascii="Wingdings" w:hAnsi="Wingdings" w:hint="default"/>
+      </w:rPr>
+    </w:lvl>
+    <w:lvl w:ilvl="6" w:tplc="04090001" w:tentative="1">
+      <w:start w:val="1"/>
+      <w:numFmt w:val="bullet"/>
+      <w:lvlText w:val=""/>
+      <w:lvlJc w:val="left"/>
+      <w:pPr>
+        <w:ind w:left="5040" w:hanging="360"/>
+      </w:pPr>
+      <w:rPr>
+        <w:rFonts w:ascii="Symbol" w:hAnsi="Symbol" w:hint="default"/>
+      </w:rPr>
+    </w:lvl>
+    <w:lvl w:ilvl="7" w:tplc="04090003" w:tentative="1">
+      <w:start w:val="1"/>
+      <w:numFmt w:val="bullet"/>
+      <w:lvlText w:val="o"/>
+      <w:lvlJc w:val="left"/>
+      <w:pPr>
+        <w:ind w:left="5760" w:hanging="360"/>
+      </w:pPr>
+      <w:rPr>
+        <w:rFonts w:ascii="Courier New" w:hAnsi="Courier New" w:cs="Courier New" w:hint="default"/>
+      </w:rPr>
+    </w:lvl>
+    <w:lvl w:ilvl="8" w:tplc="04090005" w:tentative="1">
+      <w:start w:val="1"/>
+      <w:numFmt w:val="bullet"/>
+      <w:lvlText w:val=""/>
+      <w:lvlJc w:val="left"/>
+      <w:pPr>
+        <w:ind w:left="6480" w:hanging="360"/>
+      </w:pPr>
+      <w:rPr>
+        <w:rFonts w:ascii="Wingdings" w:hAnsi="Wingdings" w:hint="default"/>
+      </w:rPr>
+    </w:lvl>
+  </w:abstractNum>
   <w:num w:numId="1" w16cid:durableId="108011161">
     <w:abstractNumId w:val="3"/>
   </w:num>
@@ -6275,6 +6763,12 @@
   </w:num>
   <w:num w:numId="5" w16cid:durableId="1370303876">
     <w:abstractNumId w:val="1"/>
+  </w:num>
+  <w:num w:numId="6" w16cid:durableId="1988388837">
+    <w:abstractNumId w:val="6"/>
+  </w:num>
+  <w:num w:numId="7" w16cid:durableId="214388420">
+    <w:abstractNumId w:val="5"/>
   </w:num>
 </w:numbering>
 </file>
